--- a/nguyenphuonglinh/MauBaocaoCuoiKy_ltdd3.docx
+++ b/nguyenphuonglinh/MauBaocaoCuoiKy_ltdd3.docx
@@ -230,11 +230,21 @@
         <w:tabs>
           <w:tab w:val="left" w:pos="4500"/>
         </w:tabs>
-        <w:rPr>
-          <w:sz w:val="26"/>
-          <w:szCs w:val="26"/>
-        </w:rPr>
-      </w:pPr>
+        <w:jc w:val="center"/>
+        <w:rPr>
+          <w:b/>
+          <w:sz w:val="26"/>
+          <w:szCs w:val="26"/>
+        </w:rPr>
+      </w:pPr>
+      <w:r>
+        <w:rPr>
+          <w:b/>
+          <w:sz w:val="26"/>
+          <w:szCs w:val="26"/>
+        </w:rPr>
+        <w:t>DICTIONARY</w:t>
+      </w:r>
     </w:p>
     <w:p>
       <w:pPr>
@@ -344,73 +354,14 @@
           <w:sz w:val="28"/>
           <w:szCs w:val="26"/>
         </w:rPr>
-        <w:t>NGUYỄN ANH TOÀN</w:t>
-      </w:r>
-    </w:p>
-    <w:p>
-      <w:pPr>
-        <w:numPr>
-          <w:ilvl w:val="0"/>
-          <w:numId w:val="4"/>
-        </w:numPr>
-        <w:tabs>
-          <w:tab w:val="left" w:pos="1020"/>
-        </w:tabs>
+        <w:t xml:space="preserve">NGUYỄN </w:t>
+      </w:r>
+      <w:r>
         <w:rPr>
           <w:sz w:val="28"/>
           <w:szCs w:val="26"/>
         </w:rPr>
-      </w:pPr>
-      <w:r>
-        <w:rPr>
-          <w:sz w:val="28"/>
-          <w:szCs w:val="26"/>
-        </w:rPr>
-        <w:t>LÊ MINH ĐẠT</w:t>
-      </w:r>
-    </w:p>
-    <w:p>
-      <w:pPr>
-        <w:numPr>
-          <w:ilvl w:val="0"/>
-          <w:numId w:val="4"/>
-        </w:numPr>
-        <w:tabs>
-          <w:tab w:val="left" w:pos="1020"/>
-        </w:tabs>
-        <w:rPr>
-          <w:sz w:val="28"/>
-          <w:szCs w:val="26"/>
-        </w:rPr>
-      </w:pPr>
-      <w:r>
-        <w:rPr>
-          <w:sz w:val="28"/>
-          <w:szCs w:val="26"/>
-        </w:rPr>
-        <w:t>NGUYỄN PHƯƠNG LINH</w:t>
-      </w:r>
-    </w:p>
-    <w:p>
-      <w:pPr>
-        <w:numPr>
-          <w:ilvl w:val="0"/>
-          <w:numId w:val="4"/>
-        </w:numPr>
-        <w:tabs>
-          <w:tab w:val="left" w:pos="1020"/>
-        </w:tabs>
-        <w:rPr>
-          <w:sz w:val="28"/>
-          <w:szCs w:val="26"/>
-        </w:rPr>
-      </w:pPr>
-      <w:r>
-        <w:rPr>
-          <w:sz w:val="28"/>
-          <w:szCs w:val="26"/>
-        </w:rPr>
-        <w:t>NGUYỄN ĐÔNG DUY</w:t>
+        <w:t>PHƯƠNG LINH</w:t>
       </w:r>
     </w:p>
     <w:p>
@@ -453,14 +404,12 @@
         </w:rPr>
         <w:t xml:space="preserve">CD16TT1 </w:t>
       </w:r>
-      <w:bookmarkStart w:id="0" w:name="_GoBack"/>
-      <w:bookmarkEnd w:id="0"/>
       <w:r>
         <w:rPr>
           <w:sz w:val="28"/>
           <w:szCs w:val="26"/>
         </w:rPr>
-        <w:t>Khoá: 12</w:t>
+        <w:t>Khoá: 16</w:t>
       </w:r>
     </w:p>
     <w:p>
@@ -3005,7 +2954,7 @@
       <w:r>
         <w:br w:type="page"/>
       </w:r>
-      <w:bookmarkStart w:id="1" w:name="_Toc530550392"/>
+      <w:bookmarkStart w:id="0" w:name="_Toc530550392"/>
       <w:r>
         <w:rPr>
           <w:rFonts w:ascii="Times New Roman" w:hAnsi="Times New Roman"/>
@@ -3013,7 +2962,7 @@
         <w:lastRenderedPageBreak/>
         <w:t>DANH MỤC BẢNG BIỂU, HÌNH VẼ, SƠ ĐỒ</w:t>
       </w:r>
-      <w:bookmarkEnd w:id="1"/>
+      <w:bookmarkEnd w:id="0"/>
     </w:p>
     <w:p>
       <w:pPr>
@@ -3136,7 +3085,7 @@
       <w:r>
         <w:br w:type="page"/>
       </w:r>
-      <w:bookmarkStart w:id="2" w:name="_Toc530550393"/>
+      <w:bookmarkStart w:id="1" w:name="_Toc530550393"/>
       <w:r>
         <w:rPr>
           <w:rFonts w:ascii="Times New Roman" w:hAnsi="Times New Roman"/>
@@ -3150,7 +3099,7 @@
         </w:rPr>
         <w:t>TỔNG QUAN VỀ REACT NATIVE</w:t>
       </w:r>
-      <w:bookmarkEnd w:id="2"/>
+      <w:bookmarkEnd w:id="1"/>
     </w:p>
     <w:p/>
     <w:p>
@@ -3161,7 +3110,7 @@
           <w:rFonts w:ascii="Times New Roman" w:hAnsi="Times New Roman"/>
         </w:rPr>
       </w:pPr>
-      <w:bookmarkStart w:id="3" w:name="_Toc530550394"/>
+      <w:bookmarkStart w:id="2" w:name="_Toc530550394"/>
       <w:r>
         <w:rPr>
           <w:rFonts w:ascii="Times New Roman" w:hAnsi="Times New Roman"/>
@@ -3180,127 +3129,182 @@
         </w:rPr>
         <w:t>ổng quan về React native</w:t>
       </w:r>
+      <w:bookmarkEnd w:id="2"/>
+    </w:p>
+    <w:p/>
+    <w:p>
+      <w:pPr>
+        <w:ind w:firstLine="360"/>
+        <w:rPr>
+          <w:rFonts w:ascii="Arial" w:hAnsi="Arial" w:cs="Arial"/>
+          <w:sz w:val="26"/>
+          <w:szCs w:val="26"/>
+        </w:rPr>
+      </w:pPr>
+      <w:r>
+        <w:rPr>
+          <w:rFonts w:ascii="Arial" w:hAnsi="Arial" w:cs="Arial"/>
+          <w:sz w:val="26"/>
+          <w:szCs w:val="26"/>
+        </w:rPr>
+        <w:t>-</w:t>
+      </w:r>
+      <w:r>
+        <w:rPr>
+          <w:rFonts w:ascii="Arial" w:hAnsi="Arial" w:cs="Arial"/>
+          <w:sz w:val="26"/>
+          <w:szCs w:val="26"/>
+        </w:rPr>
+        <w:tab/>
+      </w:r>
+      <w:r>
+        <w:rPr>
+          <w:rFonts w:ascii="Arial" w:hAnsi="Arial" w:cs="Arial"/>
+          <w:sz w:val="26"/>
+          <w:szCs w:val="26"/>
+        </w:rPr>
+        <w:t xml:space="preserve">Sự phát triển về CNTT ngày càng khủng khiếp. Những công nghệ mới đã và đang làm thay đổi thế giới một cách nhanh chóng. Từ lúc mới ra đời cho đến nay smartphone đã có những bước tiến mạnh mẽ vì vậy mà những công nghệ kèm theo cũng đòi hỏi những nhà phát triển phần mềm viết ra nhiều phần mềm hơn để có thể sử dụng được trên smartphone chứ không còn đơn thuần là những ứng dụng nhắn tin gọi điện thông thường. Kèm theo đó là số lượng người dùng di động (smartphone) tăng lên chóng mặt. </w:t>
+      </w:r>
+    </w:p>
+    <w:p>
+      <w:pPr>
+        <w:ind w:firstLine="450"/>
+        <w:rPr>
+          <w:rFonts w:ascii="Arial" w:hAnsi="Arial" w:cs="Arial"/>
+          <w:sz w:val="26"/>
+          <w:szCs w:val="26"/>
+        </w:rPr>
+      </w:pPr>
+      <w:r>
+        <w:rPr>
+          <w:rFonts w:ascii="Arial" w:hAnsi="Arial" w:cs="Arial"/>
+          <w:sz w:val="26"/>
+          <w:szCs w:val="26"/>
+        </w:rPr>
+        <w:t>-</w:t>
+      </w:r>
+      <w:r>
+        <w:rPr>
+          <w:rFonts w:ascii="Arial" w:hAnsi="Arial" w:cs="Arial"/>
+          <w:sz w:val="26"/>
+          <w:szCs w:val="26"/>
+        </w:rPr>
+        <w:tab/>
+      </w:r>
+      <w:r>
+        <w:rPr>
+          <w:rFonts w:ascii="Arial" w:hAnsi="Arial" w:cs="Arial"/>
+          <w:sz w:val="26"/>
+          <w:szCs w:val="26"/>
+        </w:rPr>
+        <w:t>Nhiều công ty sản xuất phần mềm trên di động hoặc những công ty lớn nhìn thấy đây là mảnh đất màu mỡ và tiềm năng phát triển của nó rất lớn. Đồng thời dựa theo số liệu thống kê như trên thì bắt đầu người dùng đã chịu chi tiền cho smartphone nhiều hơn, số lượng người dùng chịu bỏ tiền ra mua ứng dụng để sử dụng trên smartphone cũng tăng lên theo từng năm. Do đó kéo theo nhu cầu về công việc liên quan đến mảng smartphone nói chung và lập trình mobile nói riêng tăng lên chóng mặt. Đưa ra những tiềm năng và thử thách dành cho những ai muốn phát triển theo hướng lập trình ứng dụng di động. Nhu cầu dạy và học lập trình ứng dụng di động đang dần trở thành xu hướng của xã hội hiện nay.</w:t>
+      </w:r>
+    </w:p>
+    <w:p>
+      <w:pPr>
+        <w:tabs>
+          <w:tab w:val="left" w:pos="1305"/>
+        </w:tabs>
+        <w:rPr>
+          <w:rFonts w:ascii="Arial" w:hAnsi="Arial" w:cs="Arial"/>
+          <w:sz w:val="26"/>
+          <w:szCs w:val="26"/>
+        </w:rPr>
+      </w:pPr>
+      <w:r>
+        <w:rPr>
+          <w:rFonts w:ascii="Arial" w:hAnsi="Arial" w:cs="Arial"/>
+          <w:sz w:val="26"/>
+          <w:szCs w:val="26"/>
+        </w:rPr>
+        <w:t>Ngày nay chúng ta có hai nền tảng cạnh tranh chính là iOS và Android, mỗi kẻ một thế lực làm khuynh đảo giới lập trình. Từ đó sinh ra các công cụ hỗ trợ nhà phát triển ứng dụng có thể phát triển mỗi ứng dụng một cách dễ dàng chẳng hạn như Apple thì có XCode, Android thì có Android Studio.</w:t>
+      </w:r>
+    </w:p>
+    <w:p>
+      <w:pPr>
+        <w:ind w:firstLine="450"/>
+        <w:rPr>
+          <w:rFonts w:ascii="Arial" w:hAnsi="Arial" w:cs="Arial"/>
+          <w:sz w:val="26"/>
+          <w:szCs w:val="26"/>
+        </w:rPr>
+      </w:pPr>
+      <w:r>
+        <w:rPr>
+          <w:rFonts w:ascii="Arial" w:hAnsi="Arial" w:cs="Arial"/>
+          <w:sz w:val="26"/>
+          <w:szCs w:val="26"/>
+        </w:rPr>
+        <w:t>-</w:t>
+      </w:r>
+      <w:r>
+        <w:rPr>
+          <w:rFonts w:ascii="Arial" w:hAnsi="Arial" w:cs="Arial"/>
+          <w:sz w:val="26"/>
+          <w:szCs w:val="26"/>
+        </w:rPr>
+        <w:tab/>
+      </w:r>
+      <w:r>
+        <w:rPr>
+          <w:rFonts w:ascii="Arial" w:hAnsi="Arial" w:cs="Arial"/>
+          <w:sz w:val="26"/>
+          <w:szCs w:val="26"/>
+        </w:rPr>
+        <w:t>Nhưng cũng chính vì lẽ mỗi kẻ một thế lực nên không ai chơi với ai, mỗi bên xưng đế một “phương” cuối cùng con dân lập trình viên là những người phải chịu trận. Và cũng từ lẽ đó mà giang hồ sinh ra hai môn vang danh thiên hạ là Native và Hybrid? Trước khi đi sâu vào React Native thì chúng ta nên biết Native và Hybrid là cái chi chi và những lợi và hại giữa hai môn phái này. Thông qua đó chúng ta sẽ biết được tại sao mà React/React Native lại được khai sinh ra đời để giải quyết vấn đề nan giải của con dân lập trình viên di động.</w:t>
+      </w:r>
+    </w:p>
+    <w:p>
+      <w:pPr>
+        <w:ind w:firstLine="540"/>
+        <w:rPr>
+          <w:rFonts w:ascii="Arial" w:hAnsi="Arial" w:cs="Arial"/>
+          <w:sz w:val="26"/>
+          <w:szCs w:val="26"/>
+        </w:rPr>
+      </w:pPr>
+      <w:r>
+        <w:rPr>
+          <w:rFonts w:ascii="Arial" w:hAnsi="Arial" w:cs="Arial"/>
+          <w:sz w:val="26"/>
+          <w:szCs w:val="26"/>
+        </w:rPr>
+        <w:t>-</w:t>
+      </w:r>
+      <w:r>
+        <w:rPr>
+          <w:rFonts w:ascii="Arial" w:hAnsi="Arial" w:cs="Arial"/>
+          <w:sz w:val="26"/>
+          <w:szCs w:val="26"/>
+        </w:rPr>
+        <w:tab/>
+      </w:r>
+      <w:r>
+        <w:rPr>
+          <w:rFonts w:ascii="Arial" w:hAnsi="Arial" w:cs="Arial"/>
+          <w:sz w:val="26"/>
+          <w:szCs w:val="26"/>
+        </w:rPr>
+        <w:t xml:space="preserve">React Native là một framework do công ty công nghệ nổi tiếng Facebook phát triển nhằm mục đích giải quyết bài toán hiệu năng của Hybrid và bài toán chi phí khi mà phải viết nhiều loại ngôn ngữ native cho từng nền tảng di động. Chúng ta sẽ build được ứng dụng Native, và chúng ta cũng có thể build ứng dụng đó một cách đa nền tảng (multi-platform) chứ không phải là một “mobile web app”, không phải là “HTML5 app”, và cũng không phải là một “hybrid app” hay cũng không chỉ build trên iOS hay Android mà chúng ta build và chạy được cả hai hệ sinh thái luôn, sợ chưa!!! Một điểm hay ho nữa mà mình có đề cập là giảm chi phí recompile của Native bằng cách sử dụng Hot-Loading tức là bạn </w:t>
+      </w:r>
+      <w:r>
+        <w:rPr>
+          <w:rFonts w:ascii="Arial" w:hAnsi="Arial" w:cs="Arial"/>
+          <w:sz w:val="26"/>
+          <w:szCs w:val="26"/>
+        </w:rPr>
+        <w:lastRenderedPageBreak/>
+        <w:t>không cần phải build lạ</w:t>
+      </w:r>
+      <w:bookmarkStart w:id="3" w:name="_GoBack"/>
       <w:bookmarkEnd w:id="3"/>
-    </w:p>
-    <w:p/>
-    <w:p>
-      <w:pPr>
-        <w:ind w:firstLine="360"/>
+      <w:r>
         <w:rPr>
           <w:rFonts w:ascii="Arial" w:hAnsi="Arial" w:cs="Arial"/>
-        </w:rPr>
-      </w:pPr>
-      <w:r>
-        <w:rPr>
-          <w:rFonts w:ascii="Arial" w:hAnsi="Arial" w:cs="Arial"/>
-        </w:rPr>
-        <w:t>-</w:t>
-      </w:r>
-      <w:r>
-        <w:rPr>
-          <w:rFonts w:ascii="Arial" w:hAnsi="Arial" w:cs="Arial"/>
-        </w:rPr>
-        <w:tab/>
-      </w:r>
-      <w:r>
-        <w:rPr>
-          <w:rFonts w:ascii="Arial" w:hAnsi="Arial" w:cs="Arial"/>
-        </w:rPr>
-        <w:t xml:space="preserve">Sự phát triển về CNTT ngày càng khủng khiếp. Những công nghệ mới đã và đang làm thay đổi thế giới một cách nhanh chóng. Từ lúc mới ra đời cho đến nay smartphone đã có những bước tiến mạnh mẽ vì vậy mà những công nghệ kèm theo cũng đòi hỏi những nhà phát triển phần mềm viết ra nhiều phần mềm hơn để có thể sử dụng được trên smartphone chứ không còn đơn thuần là những ứng dụng nhắn tin gọi điện thông thường. Kèm theo đó là số lượng người dùng di động (smartphone) tăng lên chóng mặt. </w:t>
-      </w:r>
-    </w:p>
-    <w:p>
-      <w:pPr>
-        <w:ind w:firstLine="450"/>
-        <w:rPr>
-          <w:rFonts w:ascii="Arial" w:hAnsi="Arial" w:cs="Arial"/>
-        </w:rPr>
-      </w:pPr>
-      <w:r>
-        <w:rPr>
-          <w:rFonts w:ascii="Arial" w:hAnsi="Arial" w:cs="Arial"/>
-        </w:rPr>
-        <w:t>-</w:t>
-      </w:r>
-      <w:r>
-        <w:rPr>
-          <w:rFonts w:ascii="Arial" w:hAnsi="Arial" w:cs="Arial"/>
-        </w:rPr>
-        <w:tab/>
-      </w:r>
-      <w:r>
-        <w:rPr>
-          <w:rFonts w:ascii="Arial" w:hAnsi="Arial" w:cs="Arial"/>
-        </w:rPr>
-        <w:t>Nhiều công ty sản xuất phần mềm trên di động hoặc những công ty lớn nhìn thấy đây là mảnh đất màu mỡ và tiềm năng phát triển của nó rất lớn. Đồng thời dựa theo số liệu thống kê như trên thì bắt đầu người dùng đã chịu chi tiền cho smartphone nhiều hơn, số lượng người dùng chịu bỏ tiền ra mua ứng dụng để sử dụng trên smartphone cũng tăng lên theo từng năm. Do đó kéo theo nhu cầu về công việc liên quan đến mảng smartphone nói chung và lập trình mobile nói riêng tăng lên chóng mặt. Đưa ra những tiềm năng và thử thách dành cho những ai muốn phát triển theo hướng lập trình ứng dụng di động. Nhu cầu dạy và học lập trình ứng dụng di động đang dần trở thành xu hướng của xã hội hiện nay.</w:t>
-      </w:r>
-    </w:p>
-    <w:p>
-      <w:pPr>
-        <w:tabs>
-          <w:tab w:val="left" w:pos="1305"/>
-        </w:tabs>
-        <w:rPr>
-          <w:rFonts w:ascii="Arial" w:hAnsi="Arial" w:cs="Arial"/>
-        </w:rPr>
-      </w:pPr>
-      <w:r>
-        <w:rPr>
-          <w:rFonts w:ascii="Arial" w:hAnsi="Arial" w:cs="Arial"/>
-        </w:rPr>
-        <w:t>Ngày nay chúng ta có hai nền tảng cạnh tranh chính là iOS và Android, mỗi kẻ một thế lực làm khuynh đảo giới lập trình. Từ đó sinh ra các công cụ hỗ trợ nhà phát triển ứng dụng có thể phát triển mỗi ứng dụng một cách dễ dàng chẳng hạn như Apple thì có XCode, Android thì có Android Studio.</w:t>
-      </w:r>
-    </w:p>
-    <w:p>
-      <w:pPr>
-        <w:ind w:firstLine="450"/>
-        <w:rPr>
-          <w:rFonts w:ascii="Arial" w:hAnsi="Arial" w:cs="Arial"/>
-        </w:rPr>
-      </w:pPr>
-      <w:r>
-        <w:rPr>
-          <w:rFonts w:ascii="Arial" w:hAnsi="Arial" w:cs="Arial"/>
-        </w:rPr>
-        <w:t>-</w:t>
-      </w:r>
-      <w:r>
-        <w:rPr>
-          <w:rFonts w:ascii="Arial" w:hAnsi="Arial" w:cs="Arial"/>
-        </w:rPr>
-        <w:tab/>
-      </w:r>
-      <w:r>
-        <w:rPr>
-          <w:rFonts w:ascii="Arial" w:hAnsi="Arial" w:cs="Arial"/>
-        </w:rPr>
-        <w:t>Nhưng cũng chính vì lẽ mỗi kẻ một thế lực nên không ai chơi với ai, mỗi bên xưng đế một “phương” cuối cùng con dân lập trình viên là những người phải chịu trận. Và cũng từ lẽ đó mà giang hồ sinh ra hai môn vang danh thiên hạ là Native và Hybrid? Trước khi đi sâu vào React Native thì chúng ta nên biết Native và Hybrid là cái chi chi và những lợi và hại giữa hai môn phái này. Thông qua đó chúng ta sẽ biết được tại sao mà React/React Native lại được khai sinh ra đời để giải quyết vấn đề nan giải của con dân lập trình viên di động.</w:t>
-      </w:r>
-    </w:p>
-    <w:p>
-      <w:pPr>
-        <w:ind w:firstLine="540"/>
-        <w:rPr>
-          <w:rFonts w:ascii="Arial" w:hAnsi="Arial" w:cs="Arial"/>
-        </w:rPr>
-      </w:pPr>
-      <w:r>
-        <w:rPr>
-          <w:rFonts w:ascii="Arial" w:hAnsi="Arial" w:cs="Arial"/>
-        </w:rPr>
-        <w:t>-</w:t>
-      </w:r>
-      <w:r>
-        <w:rPr>
-          <w:rFonts w:ascii="Arial" w:hAnsi="Arial" w:cs="Arial"/>
-        </w:rPr>
-        <w:tab/>
-      </w:r>
-      <w:r>
-        <w:rPr>
-          <w:rFonts w:ascii="Arial" w:hAnsi="Arial" w:cs="Arial"/>
-        </w:rPr>
-        <w:t>React Native là một framework do công ty công nghệ nổi tiếng Facebook phát triển nhằm mục đích giải quyết bài toán hiệu năng của Hybrid và bài toán chi phí khi mà phải viết nhiều loại ngôn ngữ native cho từng nền tảng di động. Chúng ta sẽ build được ứng dụng Native, và chúng ta cũng có thể build ứng dụng đó một cách đa nền tảng (multi-platform) chứ không phải là một “mobile web app”, không phải là “HTML5 app”, và cũng không phải là một “hybrid app” hay cũng không chỉ build trên iOS hay Android mà chúng ta build và chạy được cả hai hệ sinh thái luôn, sợ chưa!!! Một điểm hay ho nữa mà mình có đề cập là giảm chi phí recompile của Native bằng cách sử dụng Hot-Loading tức là bạn không cần phải build lại ứng dụng từ đầu nên việc chỉnh sửa diễn ra rất nhanh chóng. Giúp cho lập trình viên có thể thấy được những chỉnh sửa của họ một cách nhanh chóng trực quan, không còn phải bỏ quá nhiều thời gian trong việc build và run ứng dụng nữa.</w:t>
+          <w:sz w:val="26"/>
+          <w:szCs w:val="26"/>
+        </w:rPr>
+        <w:t>i ứng dụng từ đầu nên việc chỉnh sửa diễn ra rất nhanh chóng. Giúp cho lập trình viên có thể thấy được những chỉnh sửa của họ một cách nhanh chóng trực quan, không còn phải bỏ quá nhiều thời gian trong việc build và run ứng dụng nữa.</w:t>
       </w:r>
     </w:p>
     <w:p>
@@ -3316,7 +3320,6 @@
         <w:rPr>
           <w:rFonts w:ascii="Times New Roman" w:hAnsi="Times New Roman"/>
         </w:rPr>
-        <w:lastRenderedPageBreak/>
         <w:t xml:space="preserve">2. </w:t>
       </w:r>
       <w:r>
@@ -3821,6 +3824,7 @@
           <w:sz w:val="26"/>
           <w:szCs w:val="26"/>
         </w:rPr>
+        <w:lastRenderedPageBreak/>
         <w:t>hello 2</w:t>
       </w:r>
     </w:p>
@@ -3887,7 +3891,6 @@
           <w:sz w:val="26"/>
           <w:szCs w:val="26"/>
         </w:rPr>
-        <w:lastRenderedPageBreak/>
         <w:t>hello 5</w:t>
       </w:r>
     </w:p>
@@ -4407,7 +4410,23 @@
           <w:sz w:val="26"/>
           <w:szCs w:val="26"/>
         </w:rPr>
-        <w:t>WeakMap: một loại kiểu dữ liệu giống như Map . Chỉ khác là với WeakMap thì key truyền vào phải là một biến và biến này phải là một Object</w:t>
+        <w:t xml:space="preserve">WeakMap: một loại kiểu dữ liệu giống như </w:t>
+      </w:r>
+      <w:proofErr w:type="gramStart"/>
+      <w:r>
+        <w:rPr>
+          <w:sz w:val="26"/>
+          <w:szCs w:val="26"/>
+        </w:rPr>
+        <w:t>Map .</w:t>
+      </w:r>
+      <w:proofErr w:type="gramEnd"/>
+      <w:r>
+        <w:rPr>
+          <w:sz w:val="26"/>
+          <w:szCs w:val="26"/>
+        </w:rPr>
+        <w:t xml:space="preserve"> Chỉ khác là với WeakMap thì key truyền vào phải là một biến và biến này phải là một Object</w:t>
       </w:r>
     </w:p>
     <w:p>
@@ -5084,23 +5103,35 @@
     <w:p>
       <w:pPr>
         <w:pStyle w:val="ListParagraph"/>
-        <w:ind w:left="0"/>
         <w:rPr>
           <w:b/>
           <w:sz w:val="26"/>
           <w:szCs w:val="26"/>
         </w:rPr>
       </w:pPr>
+    </w:p>
+    <w:p>
+      <w:pPr>
+        <w:pStyle w:val="ListParagraph"/>
+        <w:rPr>
+          <w:b/>
+          <w:sz w:val="26"/>
+          <w:szCs w:val="26"/>
+        </w:rPr>
+      </w:pPr>
+      <w:bookmarkStart w:id="12" w:name="_Toc335930509"/>
+      <w:bookmarkStart w:id="13" w:name="_Toc364239315"/>
+      <w:bookmarkStart w:id="14" w:name="_Toc530550401"/>
       <w:r>
         <w:rPr>
           <w:noProof/>
           <w:lang w:eastAsia="en-US"/>
         </w:rPr>
         <w:drawing>
-          <wp:inline distT="0" distB="0" distL="0" distR="0">
-            <wp:extent cx="5654040" cy="5844540"/>
-            <wp:effectExtent l="0" t="0" r="3810" b="3810"/>
-            <wp:docPr id="34" name="Picture 34"/>
+          <wp:inline distT="0" distB="0" distL="0" distR="0" wp14:anchorId="632257FE" wp14:editId="37968D21">
+            <wp:extent cx="5162550" cy="5943600"/>
+            <wp:effectExtent l="0" t="0" r="0" b="0"/>
+            <wp:docPr id="2" name="Picture 2"/>
             <wp:cNvGraphicFramePr>
               <a:graphicFrameLocks xmlns:a="http://schemas.openxmlformats.org/drawingml/2006/main" noChangeAspect="1"/>
             </wp:cNvGraphicFramePr>
@@ -5108,17 +5139,11 @@
               <a:graphicData uri="http://schemas.openxmlformats.org/drawingml/2006/picture">
                 <pic:pic xmlns:pic="http://schemas.openxmlformats.org/drawingml/2006/picture">
                   <pic:nvPicPr>
-                    <pic:cNvPr id="34" name="48380737_1963778380583677_8554303732290945024_n.png"/>
+                    <pic:cNvPr id="1" name=""/>
                     <pic:cNvPicPr/>
                   </pic:nvPicPr>
                   <pic:blipFill>
-                    <a:blip r:embed="rId16">
-                      <a:extLst>
-                        <a:ext uri="{28A0092B-C50C-407E-A947-70E740481C1C}">
-                          <a14:useLocalDpi xmlns:a14="http://schemas.microsoft.com/office/drawing/2010/main" val="0"/>
-                        </a:ext>
-                      </a:extLst>
-                    </a:blip>
+                    <a:blip r:embed="rId16"/>
                     <a:stretch>
                       <a:fillRect/>
                     </a:stretch>
@@ -5126,7 +5151,7 @@
                   <pic:spPr>
                     <a:xfrm>
                       <a:off x="0" y="0"/>
-                      <a:ext cx="5654040" cy="5844540"/>
+                      <a:ext cx="5162550" cy="5943600"/>
                     </a:xfrm>
                     <a:prstGeom prst="rect">
                       <a:avLst/>
@@ -5142,7 +5167,6 @@
     <w:p>
       <w:pPr>
         <w:pStyle w:val="ListParagraph"/>
-        <w:ind w:left="0"/>
         <w:rPr>
           <w:b/>
           <w:sz w:val="26"/>
@@ -5155,101 +5179,61 @@
           <w:sz w:val="26"/>
           <w:szCs w:val="26"/>
         </w:rPr>
-        <w:t>Mô t</w:t>
-      </w:r>
-      <w:r>
-        <w:rPr>
-          <w:b/>
-          <w:sz w:val="26"/>
-          <w:szCs w:val="26"/>
-        </w:rPr>
-        <w:t>ả:</w:t>
+        <w:t>Mô tả:</w:t>
       </w:r>
     </w:p>
     <w:p>
       <w:pPr>
         <w:pStyle w:val="ListParagraph"/>
-        <w:ind w:left="0" w:firstLine="360"/>
-        <w:rPr>
-          <w:b/>
-          <w:sz w:val="26"/>
-          <w:szCs w:val="26"/>
-        </w:rPr>
-      </w:pPr>
-      <w:r>
-        <w:rPr>
-          <w:sz w:val="26"/>
-          <w:szCs w:val="26"/>
-        </w:rPr>
-        <w:t>-</w:t>
-      </w:r>
-      <w:r>
-        <w:rPr>
-          <w:sz w:val="26"/>
-          <w:szCs w:val="26"/>
-        </w:rPr>
-        <w:tab/>
-      </w:r>
-      <w:r>
-        <w:rPr>
-          <w:sz w:val="26"/>
-          <w:szCs w:val="26"/>
-        </w:rPr>
-        <w:t>Chứ</w:t>
-      </w:r>
-      <w:r>
-        <w:rPr>
-          <w:sz w:val="26"/>
-          <w:szCs w:val="26"/>
-        </w:rPr>
-        <w:t xml:space="preserve">c năng dịch cho phép người dùng nhập vào 1 từ hay 1 đoạn văn. Ứng dụng sẽ dịch sang nghĩa mà người dùng chọn ở chức năng chọn ngôn ngữ </w:t>
-      </w:r>
-    </w:p>
-    <w:p>
-      <w:pPr>
-        <w:pStyle w:val="ListParagraph"/>
-        <w:numPr>
-          <w:ilvl w:val="0"/>
-          <w:numId w:val="23"/>
-        </w:numPr>
-        <w:rPr>
-          <w:b/>
-          <w:sz w:val="26"/>
-          <w:szCs w:val="26"/>
-        </w:rPr>
-      </w:pPr>
-      <w:r>
-        <w:rPr>
-          <w:b/>
-          <w:sz w:val="26"/>
-          <w:szCs w:val="26"/>
-        </w:rPr>
+        <w:rPr>
+          <w:sz w:val="26"/>
+          <w:szCs w:val="26"/>
+        </w:rPr>
+      </w:pPr>
+      <w:r>
+        <w:rPr>
+          <w:sz w:val="26"/>
+          <w:szCs w:val="26"/>
+        </w:rPr>
+        <w:t xml:space="preserve">Người dùng </w:t>
+      </w:r>
+      <w:r>
+        <w:rPr>
+          <w:sz w:val="26"/>
+          <w:szCs w:val="26"/>
+        </w:rPr>
+        <w:t>click chuột vào từ cần dịch hệ thống sẽ đưa ra nghĩa của từ cụ thể</w:t>
+      </w:r>
+    </w:p>
+    <w:p>
+      <w:pPr>
+        <w:pStyle w:val="Heading4"/>
+      </w:pPr>
+      <w:r>
         <w:lastRenderedPageBreak/>
-        <w:t>Chức năng chọn ngôn ngữ</w:t>
-      </w:r>
-    </w:p>
-    <w:p>
-      <w:pPr>
-        <w:pStyle w:val="ListParagraph"/>
-        <w:rPr>
-          <w:b/>
-          <w:sz w:val="26"/>
-          <w:szCs w:val="26"/>
-        </w:rPr>
-      </w:pPr>
-      <w:r>
-        <w:rPr>
-          <w:b/>
-          <w:noProof/>
-          <w:sz w:val="26"/>
-          <w:szCs w:val="26"/>
+        <w:t xml:space="preserve">2.1.1.1 </w:t>
+      </w:r>
+      <w:r>
+        <w:t>User Interfaces</w:t>
+      </w:r>
+      <w:bookmarkEnd w:id="12"/>
+      <w:bookmarkEnd w:id="13"/>
+      <w:bookmarkEnd w:id="14"/>
+    </w:p>
+    <w:p>
+      <w:pPr>
+        <w:pStyle w:val="Textbody"/>
+      </w:pPr>
+      <w:r>
+        <w:rPr>
+          <w:noProof/>
           <w:lang w:eastAsia="en-US"/>
         </w:rPr>
         <w:drawing>
           <wp:inline distT="0" distB="0" distL="0" distR="0">
-            <wp:extent cx="5381625" cy="6187440"/>
-            <wp:effectExtent l="0" t="0" r="9525" b="3810"/>
-            <wp:docPr id="35" name="Picture 35"/>
+            <wp:extent cx="5878195" cy="7269480"/>
+            <wp:effectExtent l="0" t="0" r="8255" b="7620"/>
+            <wp:docPr id="33" name="Picture 33"/>
             <wp:cNvGraphicFramePr>
               <a:graphicFrameLocks xmlns:a="http://schemas.openxmlformats.org/drawingml/2006/main" noChangeAspect="1"/>
             </wp:cNvGraphicFramePr>
@@ -5257,7 +5241,7 @@
               <a:graphicData uri="http://schemas.openxmlformats.org/drawingml/2006/picture">
                 <pic:pic xmlns:pic="http://schemas.openxmlformats.org/drawingml/2006/picture">
                   <pic:nvPicPr>
-                    <pic:cNvPr id="35" name="49133840_782861182066291_7560955372425445376_n.png"/>
+                    <pic:cNvPr id="33" name="48418570_282529262609051_4010701917691838464_n.png"/>
                     <pic:cNvPicPr/>
                   </pic:nvPicPr>
                   <pic:blipFill>
@@ -5275,7 +5259,7 @@
                   <pic:spPr>
                     <a:xfrm>
                       <a:off x="0" y="0"/>
-                      <a:ext cx="5381625" cy="6187440"/>
+                      <a:ext cx="5878195" cy="7269480"/>
                     </a:xfrm>
                     <a:prstGeom prst="rect">
                       <a:avLst/>
@@ -5287,157 +5271,6 @@
           </wp:inline>
         </w:drawing>
       </w:r>
-      <w:bookmarkStart w:id="12" w:name="_Toc335930509"/>
-      <w:bookmarkStart w:id="13" w:name="_Toc364239315"/>
-      <w:bookmarkStart w:id="14" w:name="_Toc530550401"/>
-    </w:p>
-    <w:p>
-      <w:pPr>
-        <w:pStyle w:val="ListParagraph"/>
-        <w:rPr>
-          <w:b/>
-          <w:sz w:val="26"/>
-          <w:szCs w:val="26"/>
-        </w:rPr>
-      </w:pPr>
-      <w:r>
-        <w:rPr>
-          <w:b/>
-          <w:sz w:val="26"/>
-          <w:szCs w:val="26"/>
-        </w:rPr>
-        <w:t>Mô tả:</w:t>
-      </w:r>
-    </w:p>
-    <w:p>
-      <w:pPr>
-        <w:pStyle w:val="ListParagraph"/>
-        <w:rPr>
-          <w:sz w:val="26"/>
-          <w:szCs w:val="26"/>
-        </w:rPr>
-      </w:pPr>
-      <w:r>
-        <w:rPr>
-          <w:sz w:val="26"/>
-          <w:szCs w:val="26"/>
-        </w:rPr>
-        <w:t xml:space="preserve">Người dùng có thể chọn ngôn ngữ mình nhập vào giúp cho ứng dụng trở nên linh hoạt hơn có thể dịch sang nhiều thứ tiếng khác nhau </w:t>
-      </w:r>
-    </w:p>
-    <w:p>
-      <w:pPr>
-        <w:rPr>
-          <w:rFonts w:ascii="Arial" w:eastAsia="Calibri" w:hAnsi="Arial"/>
-          <w:b/>
-          <w:kern w:val="3"/>
-          <w:sz w:val="26"/>
-          <w:szCs w:val="26"/>
-          <w:lang w:eastAsia="zh-CN"/>
-        </w:rPr>
-      </w:pPr>
-      <w:r>
-        <w:rPr>
-          <w:b/>
-          <w:sz w:val="26"/>
-          <w:szCs w:val="26"/>
-        </w:rPr>
-        <w:br w:type="page"/>
-      </w:r>
-    </w:p>
-    <w:p>
-      <w:pPr>
-        <w:pStyle w:val="ListParagraph"/>
-        <w:numPr>
-          <w:ilvl w:val="0"/>
-          <w:numId w:val="23"/>
-        </w:numPr>
-        <w:rPr>
-          <w:b/>
-          <w:sz w:val="26"/>
-          <w:szCs w:val="26"/>
-        </w:rPr>
-      </w:pPr>
-      <w:r>
-        <w:rPr>
-          <w:b/>
-          <w:sz w:val="26"/>
-          <w:szCs w:val="26"/>
-        </w:rPr>
-        <w:lastRenderedPageBreak/>
-        <w:t>Chức năng lưu từ</w:t>
-      </w:r>
-    </w:p>
-    <w:p>
-      <w:pPr>
-        <w:pStyle w:val="Heading4"/>
-      </w:pPr>
-    </w:p>
-    <w:p>
-      <w:pPr>
-        <w:pStyle w:val="Heading4"/>
-      </w:pPr>
-      <w:r>
-        <w:t xml:space="preserve">2.1.1.1 </w:t>
-      </w:r>
-      <w:r>
-        <w:t>User Interfaces</w:t>
-      </w:r>
-      <w:bookmarkEnd w:id="12"/>
-      <w:bookmarkEnd w:id="13"/>
-      <w:bookmarkEnd w:id="14"/>
-    </w:p>
-    <w:p>
-      <w:pPr>
-        <w:pStyle w:val="Textbody"/>
-      </w:pPr>
-      <w:r>
-        <w:rPr>
-          <w:noProof/>
-          <w:lang w:eastAsia="en-US"/>
-        </w:rPr>
-        <w:drawing>
-          <wp:inline distT="0" distB="0" distL="0" distR="0">
-            <wp:extent cx="5878195" cy="6682740"/>
-            <wp:effectExtent l="0" t="0" r="8255" b="3810"/>
-            <wp:docPr id="33" name="Picture 33"/>
-            <wp:cNvGraphicFramePr>
-              <a:graphicFrameLocks xmlns:a="http://schemas.openxmlformats.org/drawingml/2006/main" noChangeAspect="1"/>
-            </wp:cNvGraphicFramePr>
-            <a:graphic xmlns:a="http://schemas.openxmlformats.org/drawingml/2006/main">
-              <a:graphicData uri="http://schemas.openxmlformats.org/drawingml/2006/picture">
-                <pic:pic xmlns:pic="http://schemas.openxmlformats.org/drawingml/2006/picture">
-                  <pic:nvPicPr>
-                    <pic:cNvPr id="33" name="48418570_282529262609051_4010701917691838464_n.png"/>
-                    <pic:cNvPicPr/>
-                  </pic:nvPicPr>
-                  <pic:blipFill>
-                    <a:blip r:embed="rId18">
-                      <a:extLst>
-                        <a:ext uri="{28A0092B-C50C-407E-A947-70E740481C1C}">
-                          <a14:useLocalDpi xmlns:a14="http://schemas.microsoft.com/office/drawing/2010/main" val="0"/>
-                        </a:ext>
-                      </a:extLst>
-                    </a:blip>
-                    <a:stretch>
-                      <a:fillRect/>
-                    </a:stretch>
-                  </pic:blipFill>
-                  <pic:spPr>
-                    <a:xfrm>
-                      <a:off x="0" y="0"/>
-                      <a:ext cx="5878195" cy="6682740"/>
-                    </a:xfrm>
-                    <a:prstGeom prst="rect">
-                      <a:avLst/>
-                    </a:prstGeom>
-                  </pic:spPr>
-                </pic:pic>
-              </a:graphicData>
-            </a:graphic>
-          </wp:inline>
-        </w:drawing>
-      </w:r>
     </w:p>
     <w:p>
       <w:pPr>
@@ -5470,9 +5303,6 @@
       <w:bookmarkEnd w:id="15"/>
       <w:bookmarkEnd w:id="16"/>
     </w:p>
-    <w:p/>
-    <w:p/>
-    <w:p/>
     <w:tbl>
       <w:tblPr>
         <w:tblW w:w="9100" w:type="dxa"/>
@@ -6761,7 +6591,6 @@
         <w:tc>
           <w:tcPr>
             <w:tcW w:w="1730" w:type="dxa"/>
-            <w:vMerge w:val="restart"/>
             <w:tcBorders>
               <w:top w:val="single" w:sz="4" w:space="0" w:color="808080"/>
               <w:left w:val="single" w:sz="4" w:space="0" w:color="808080"/>
@@ -6821,6 +6650,13 @@
                 <w:szCs w:val="20"/>
               </w:rPr>
             </w:pPr>
+            <w:r>
+              <w:rPr>
+                <w:sz w:val="20"/>
+                <w:szCs w:val="20"/>
+              </w:rPr>
+              <w:t>Select button save. The word will be save in Json</w:t>
+            </w:r>
           </w:p>
         </w:tc>
         <w:tc>
@@ -6848,119 +6684,13 @@
                 <w:szCs w:val="20"/>
               </w:rPr>
             </w:pPr>
-          </w:p>
-        </w:tc>
-        <w:tc>
-          <w:tcPr>
-            <w:tcW w:w="1970" w:type="dxa"/>
-            <w:tcBorders>
-              <w:top w:val="single" w:sz="4" w:space="0" w:color="auto"/>
-              <w:left w:val="single" w:sz="4" w:space="0" w:color="808080"/>
-              <w:bottom w:val="single" w:sz="4" w:space="0" w:color="auto"/>
-              <w:right w:val="single" w:sz="4" w:space="0" w:color="808080"/>
-            </w:tcBorders>
-            <w:tcMar>
-              <w:top w:w="0" w:type="dxa"/>
-              <w:left w:w="10" w:type="dxa"/>
-              <w:bottom w:w="0" w:type="dxa"/>
-              <w:right w:w="10" w:type="dxa"/>
-            </w:tcMar>
-          </w:tcPr>
-          <w:p>
-            <w:pPr>
-              <w:pStyle w:val="ListParagraph"/>
-              <w:spacing w:before="0" w:after="0"/>
-              <w:ind w:left="0"/>
+            <w:r>
               <w:rPr>
                 <w:sz w:val="20"/>
                 <w:szCs w:val="20"/>
               </w:rPr>
-            </w:pPr>
-          </w:p>
-        </w:tc>
-      </w:tr>
-      <w:tr>
-        <w:tc>
-          <w:tcPr>
-            <w:tcW w:w="1730" w:type="dxa"/>
-            <w:vMerge/>
-            <w:tcBorders>
-              <w:left w:val="single" w:sz="4" w:space="0" w:color="808080"/>
-              <w:bottom w:val="single" w:sz="4" w:space="0" w:color="808080"/>
-            </w:tcBorders>
-            <w:tcMar>
-              <w:top w:w="0" w:type="dxa"/>
-              <w:left w:w="10" w:type="dxa"/>
-              <w:bottom w:w="0" w:type="dxa"/>
-              <w:right w:w="10" w:type="dxa"/>
-            </w:tcMar>
-          </w:tcPr>
-          <w:p>
-            <w:pPr>
-              <w:pStyle w:val="ListParagraph"/>
-              <w:spacing w:before="0" w:after="0"/>
-              <w:ind w:left="0"/>
-              <w:rPr>
-                <w:b/>
-                <w:bCs/>
-                <w:sz w:val="20"/>
-                <w:szCs w:val="20"/>
-              </w:rPr>
-            </w:pPr>
-          </w:p>
-        </w:tc>
-        <w:tc>
-          <w:tcPr>
-            <w:tcW w:w="3960" w:type="dxa"/>
-            <w:tcBorders>
-              <w:top w:val="single" w:sz="4" w:space="0" w:color="808080"/>
-              <w:left w:val="single" w:sz="4" w:space="0" w:color="808080"/>
-              <w:bottom w:val="single" w:sz="4" w:space="0" w:color="808080"/>
-            </w:tcBorders>
-            <w:tcMar>
-              <w:top w:w="0" w:type="dxa"/>
-              <w:left w:w="10" w:type="dxa"/>
-              <w:bottom w:w="0" w:type="dxa"/>
-              <w:right w:w="10" w:type="dxa"/>
-            </w:tcMar>
-          </w:tcPr>
-          <w:p>
-            <w:pPr>
-              <w:pStyle w:val="ListParagraph"/>
-              <w:spacing w:before="0" w:after="0"/>
-              <w:ind w:left="0"/>
-              <w:rPr>
-                <w:sz w:val="20"/>
-                <w:szCs w:val="20"/>
-              </w:rPr>
-            </w:pPr>
-          </w:p>
-        </w:tc>
-        <w:tc>
-          <w:tcPr>
-            <w:tcW w:w="1440" w:type="dxa"/>
-            <w:tcBorders>
-              <w:top w:val="single" w:sz="4" w:space="0" w:color="808080"/>
-              <w:left w:val="single" w:sz="4" w:space="0" w:color="808080"/>
-              <w:bottom w:val="single" w:sz="4" w:space="0" w:color="808080"/>
-            </w:tcBorders>
-            <w:tcMar>
-              <w:top w:w="0" w:type="dxa"/>
-              <w:left w:w="10" w:type="dxa"/>
-              <w:bottom w:w="0" w:type="dxa"/>
-              <w:right w:w="10" w:type="dxa"/>
-            </w:tcMar>
-          </w:tcPr>
-          <w:p>
-            <w:pPr>
-              <w:pStyle w:val="ListParagraph"/>
-              <w:spacing w:before="0" w:after="0"/>
-              <w:ind w:left="0"/>
-              <w:rPr>
-                <w:sz w:val="20"/>
-                <w:szCs w:val="20"/>
-              </w:rPr>
-            </w:pPr>
+              <w:t>Tap on the button</w:t>
+            </w:r>
           </w:p>
         </w:tc>
         <w:tc>
@@ -7020,6 +6750,15 @@
                 <w:szCs w:val="20"/>
               </w:rPr>
             </w:pPr>
+            <w:r>
+              <w:rPr>
+                <w:b/>
+                <w:bCs/>
+                <w:sz w:val="20"/>
+                <w:szCs w:val="20"/>
+              </w:rPr>
+              <w:t>List</w:t>
+            </w:r>
           </w:p>
         </w:tc>
         <w:tc>
@@ -7047,6 +6786,13 @@
                 <w:szCs w:val="20"/>
               </w:rPr>
             </w:pPr>
+            <w:r>
+              <w:rPr>
+                <w:sz w:val="20"/>
+                <w:szCs w:val="20"/>
+              </w:rPr>
+              <w:t>Input word into the text input. List will show suggested words</w:t>
+            </w:r>
           </w:p>
         </w:tc>
         <w:tc>
@@ -7074,6 +6820,13 @@
                 <w:szCs w:val="20"/>
               </w:rPr>
             </w:pPr>
+            <w:r>
+              <w:rPr>
+                <w:sz w:val="20"/>
+                <w:szCs w:val="20"/>
+              </w:rPr>
+              <w:t>List</w:t>
+            </w:r>
           </w:p>
         </w:tc>
         <w:tc>
@@ -7332,7 +7085,6 @@
         </w:tc>
       </w:tr>
     </w:tbl>
-    <w:p/>
     <w:p>
       <w:pPr>
         <w:pStyle w:val="Heading2"/>
@@ -7387,33 +7139,14 @@
       <w:bookmarkEnd w:id="21"/>
     </w:p>
     <w:p>
-      <w:pPr>
-        <w:pStyle w:val="NormalWeb"/>
-        <w:tabs>
-          <w:tab w:val="left" w:pos="900"/>
-        </w:tabs>
-        <w:spacing w:before="0" w:after="0"/>
-        <w:ind w:left="90"/>
-        <w:rPr>
-          <w:rFonts w:ascii="Times New Roman" w:hAnsi="Times New Roman" w:cs="Arial"/>
-          <w:b/>
-          <w:bCs/>
-          <w:color w:val="000000"/>
-        </w:rPr>
-      </w:pPr>
-      <w:r>
-        <w:rPr>
-          <w:rFonts w:ascii="Times New Roman" w:hAnsi="Times New Roman" w:cs="Arial"/>
-          <w:b/>
-          <w:bCs/>
-          <w:noProof/>
-          <w:color w:val="000000"/>
-          <w:lang w:eastAsia="en-US"/>
+      <w:r>
+        <w:rPr>
+          <w:noProof/>
         </w:rPr>
         <w:drawing>
-          <wp:inline distT="0" distB="0" distL="0" distR="0">
-            <wp:extent cx="5878195" cy="6568440"/>
-            <wp:effectExtent l="0" t="0" r="8255" b="3810"/>
+          <wp:inline distT="0" distB="0" distL="0" distR="0" wp14:anchorId="360562D9" wp14:editId="27861B5E">
+            <wp:extent cx="4971415" cy="6819900"/>
+            <wp:effectExtent l="0" t="0" r="635" b="0"/>
             <wp:docPr id="1" name="Picture 1"/>
             <wp:cNvGraphicFramePr>
               <a:graphicFrameLocks xmlns:a="http://schemas.openxmlformats.org/drawingml/2006/main" noChangeAspect="1"/>
@@ -7422,17 +7155,11 @@
               <a:graphicData uri="http://schemas.openxmlformats.org/drawingml/2006/picture">
                 <pic:pic xmlns:pic="http://schemas.openxmlformats.org/drawingml/2006/picture">
                   <pic:nvPicPr>
-                    <pic:cNvPr id="1" name="48418570_282529262609051_4010701917691838464_n.png"/>
+                    <pic:cNvPr id="1" name=""/>
                     <pic:cNvPicPr/>
                   </pic:nvPicPr>
                   <pic:blipFill>
-                    <a:blip r:embed="rId18">
-                      <a:extLst>
-                        <a:ext uri="{28A0092B-C50C-407E-A947-70E740481C1C}">
-                          <a14:useLocalDpi xmlns:a14="http://schemas.microsoft.com/office/drawing/2010/main" val="0"/>
-                        </a:ext>
-                      </a:extLst>
-                    </a:blip>
+                    <a:blip r:embed="rId18"/>
                     <a:stretch>
                       <a:fillRect/>
                     </a:stretch>
@@ -7440,7 +7167,7 @@
                   <pic:spPr>
                     <a:xfrm>
                       <a:off x="0" y="0"/>
-                      <a:ext cx="5878195" cy="6568440"/>
+                      <a:ext cx="4971415" cy="6819900"/>
                     </a:xfrm>
                     <a:prstGeom prst="rect">
                       <a:avLst/>
@@ -7455,57 +7182,45 @@
     </w:p>
     <w:p>
       <w:pPr>
+        <w:pStyle w:val="Heading4"/>
+      </w:pPr>
+      <w:bookmarkStart w:id="22" w:name="_Toc129607400"/>
+      <w:bookmarkStart w:id="23" w:name="_Toc530550406"/>
+      <w:r>
+        <w:lastRenderedPageBreak/>
+        <w:t>2.2.1.2.</w:t>
+      </w:r>
+      <w:r>
+        <w:t xml:space="preserve"> Objects and actions for </w:t>
+      </w:r>
+      <w:r>
+        <w:t>Dictionany</w:t>
+      </w:r>
+      <w:r>
+        <w:t xml:space="preserve"> Main Screen</w:t>
+      </w:r>
+      <w:bookmarkEnd w:id="22"/>
+      <w:bookmarkEnd w:id="23"/>
+    </w:p>
+    <w:p>
+      <w:pPr>
         <w:pStyle w:val="NormalWeb"/>
-        <w:tabs>
-          <w:tab w:val="left" w:pos="900"/>
-        </w:tabs>
         <w:spacing w:before="0" w:after="0"/>
-        <w:ind w:left="90"/>
-        <w:rPr>
-          <w:rFonts w:ascii="Times New Roman" w:hAnsi="Times New Roman" w:cs="Arial"/>
-          <w:b/>
+        <w:rPr>
+          <w:rFonts w:ascii="Arial" w:hAnsi="Arial" w:cs="Arial"/>
           <w:bCs/>
           <w:color w:val="000000"/>
-        </w:rPr>
-      </w:pPr>
-    </w:p>
-    <w:p>
-      <w:pPr>
-        <w:pStyle w:val="Heading4"/>
-      </w:pPr>
-      <w:bookmarkStart w:id="22" w:name="_Toc129607400"/>
-      <w:bookmarkStart w:id="23" w:name="_Toc530550406"/>
-      <w:r>
-        <w:lastRenderedPageBreak/>
-        <w:t>2.2.1.2.</w:t>
-      </w:r>
-      <w:r>
-        <w:t xml:space="preserve"> Objects and actions for </w:t>
-      </w:r>
-      <w:r>
-        <w:t>Dictionany</w:t>
-      </w:r>
-      <w:r>
-        <w:t xml:space="preserve"> Main Screen</w:t>
-      </w:r>
-      <w:bookmarkEnd w:id="22"/>
-      <w:bookmarkEnd w:id="23"/>
-    </w:p>
-    <w:p>
-      <w:pPr>
-        <w:pStyle w:val="NormalWeb"/>
-        <w:spacing w:before="0" w:after="0"/>
-        <w:rPr>
-          <w:rFonts w:ascii="Times New Roman" w:hAnsi="Times New Roman" w:cs="Arial"/>
+          <w:sz w:val="26"/>
+          <w:szCs w:val="26"/>
+        </w:rPr>
+      </w:pPr>
+      <w:r>
+        <w:rPr>
+          <w:rFonts w:ascii="Arial" w:hAnsi="Arial" w:cs="Arial"/>
           <w:bCs/>
           <w:color w:val="000000"/>
-        </w:rPr>
-      </w:pPr>
-      <w:r>
-        <w:rPr>
-          <w:rFonts w:ascii="Times New Roman" w:hAnsi="Times New Roman" w:cs="Arial"/>
-          <w:bCs/>
-          <w:color w:val="000000"/>
+          <w:sz w:val="26"/>
+          <w:szCs w:val="26"/>
         </w:rPr>
         <w:t>Objects:</w:t>
       </w:r>
@@ -7524,18 +7239,32 @@
         <w:spacing w:before="0" w:after="0"/>
         <w:ind w:left="720"/>
         <w:rPr>
-          <w:rFonts w:ascii="Times New Roman" w:hAnsi="Times New Roman" w:cs="Arial"/>
+          <w:rFonts w:ascii="Arial" w:hAnsi="Arial" w:cs="Arial"/>
           <w:bCs/>
           <w:color w:val="000000"/>
-        </w:rPr>
-      </w:pPr>
-      <w:r>
-        <w:rPr>
-          <w:rFonts w:ascii="Times New Roman" w:hAnsi="Times New Roman" w:cs="Arial"/>
+          <w:sz w:val="26"/>
+          <w:szCs w:val="26"/>
+        </w:rPr>
+      </w:pPr>
+      <w:r>
+        <w:rPr>
+          <w:rFonts w:ascii="Arial" w:hAnsi="Arial" w:cs="Arial"/>
           <w:bCs/>
           <w:color w:val="000000"/>
+          <w:sz w:val="26"/>
+          <w:szCs w:val="26"/>
         </w:rPr>
         <w:t>Interface</w:t>
+      </w:r>
+      <w:r>
+        <w:rPr>
+          <w:rFonts w:ascii="Arial" w:hAnsi="Arial" w:cs="Arial"/>
+          <w:bCs/>
+          <w:color w:val="000000"/>
+          <w:sz w:val="26"/>
+          <w:szCs w:val="26"/>
+        </w:rPr>
+        <w:t>S</w:t>
       </w:r>
     </w:p>
     <w:p>
@@ -7552,16 +7281,20 @@
         <w:spacing w:before="0" w:after="0"/>
         <w:ind w:left="720"/>
         <w:rPr>
-          <w:rFonts w:ascii="Times New Roman" w:hAnsi="Times New Roman" w:cs="Arial"/>
+          <w:rFonts w:ascii="Arial" w:hAnsi="Arial" w:cs="Arial"/>
           <w:bCs/>
           <w:color w:val="000000"/>
-        </w:rPr>
-      </w:pPr>
-      <w:r>
-        <w:rPr>
-          <w:rFonts w:ascii="Times New Roman" w:hAnsi="Times New Roman" w:cs="Arial"/>
+          <w:sz w:val="26"/>
+          <w:szCs w:val="26"/>
+        </w:rPr>
+      </w:pPr>
+      <w:r>
+        <w:rPr>
+          <w:rFonts w:ascii="Arial" w:hAnsi="Arial" w:cs="Arial"/>
           <w:bCs/>
           <w:color w:val="000000"/>
+          <w:sz w:val="26"/>
+          <w:szCs w:val="26"/>
         </w:rPr>
         <w:t>Save words</w:t>
       </w:r>
@@ -7580,16 +7313,20 @@
         <w:spacing w:before="0" w:after="0"/>
         <w:ind w:left="720"/>
         <w:rPr>
-          <w:rFonts w:ascii="Times New Roman" w:hAnsi="Times New Roman" w:cs="Arial"/>
+          <w:rFonts w:ascii="Arial" w:hAnsi="Arial" w:cs="Arial"/>
           <w:bCs/>
           <w:color w:val="000000"/>
-        </w:rPr>
-      </w:pPr>
-      <w:r>
-        <w:rPr>
-          <w:rFonts w:ascii="Times New Roman" w:hAnsi="Times New Roman" w:cs="Arial"/>
+          <w:sz w:val="26"/>
+          <w:szCs w:val="26"/>
+        </w:rPr>
+      </w:pPr>
+      <w:r>
+        <w:rPr>
+          <w:rFonts w:ascii="Arial" w:hAnsi="Arial" w:cs="Arial"/>
           <w:bCs/>
           <w:color w:val="000000"/>
+          <w:sz w:val="26"/>
+          <w:szCs w:val="26"/>
         </w:rPr>
         <w:t>From</w:t>
       </w:r>
@@ -7608,16 +7345,20 @@
         <w:spacing w:before="0" w:after="0"/>
         <w:ind w:left="720"/>
         <w:rPr>
-          <w:rFonts w:ascii="Times New Roman" w:hAnsi="Times New Roman" w:cs="Arial"/>
+          <w:rFonts w:ascii="Arial" w:hAnsi="Arial" w:cs="Arial"/>
           <w:bCs/>
           <w:color w:val="000000"/>
-        </w:rPr>
-      </w:pPr>
-      <w:r>
-        <w:rPr>
-          <w:rFonts w:ascii="Times New Roman" w:hAnsi="Times New Roman" w:cs="Arial"/>
+          <w:sz w:val="26"/>
+          <w:szCs w:val="26"/>
+        </w:rPr>
+      </w:pPr>
+      <w:r>
+        <w:rPr>
+          <w:rFonts w:ascii="Arial" w:hAnsi="Arial" w:cs="Arial"/>
           <w:bCs/>
           <w:color w:val="000000"/>
+          <w:sz w:val="26"/>
+          <w:szCs w:val="26"/>
         </w:rPr>
         <w:t>To</w:t>
       </w:r>
@@ -7627,16 +7368,20 @@
         <w:pStyle w:val="NormalWeb"/>
         <w:spacing w:before="0" w:after="0"/>
         <w:rPr>
-          <w:rFonts w:ascii="Times New Roman" w:hAnsi="Times New Roman" w:cs="Arial"/>
+          <w:rFonts w:ascii="Arial" w:hAnsi="Arial" w:cs="Arial"/>
           <w:bCs/>
           <w:color w:val="000000"/>
-        </w:rPr>
-      </w:pPr>
-      <w:r>
-        <w:rPr>
-          <w:rFonts w:ascii="Times New Roman" w:hAnsi="Times New Roman" w:cs="Arial"/>
+          <w:sz w:val="26"/>
+          <w:szCs w:val="26"/>
+        </w:rPr>
+      </w:pPr>
+      <w:r>
+        <w:rPr>
+          <w:rFonts w:ascii="Arial" w:hAnsi="Arial" w:cs="Arial"/>
           <w:bCs/>
           <w:color w:val="000000"/>
+          <w:sz w:val="26"/>
+          <w:szCs w:val="26"/>
         </w:rPr>
         <w:t>Actions:</w:t>
       </w:r>
@@ -7650,16 +7395,20 @@
         </w:numPr>
         <w:spacing w:before="0" w:after="0"/>
         <w:rPr>
-          <w:rFonts w:ascii="Times New Roman" w:hAnsi="Times New Roman" w:cs="Arial"/>
+          <w:rFonts w:ascii="Arial" w:hAnsi="Arial" w:cs="Arial"/>
           <w:bCs/>
           <w:color w:val="000000"/>
-        </w:rPr>
-      </w:pPr>
-      <w:r>
-        <w:rPr>
-          <w:rFonts w:ascii="Times New Roman" w:hAnsi="Times New Roman" w:cs="Arial"/>
+          <w:sz w:val="26"/>
+          <w:szCs w:val="26"/>
+        </w:rPr>
+      </w:pPr>
+      <w:r>
+        <w:rPr>
+          <w:rFonts w:ascii="Arial" w:hAnsi="Arial" w:cs="Arial"/>
           <w:bCs/>
           <w:color w:val="000000"/>
+          <w:sz w:val="26"/>
+          <w:szCs w:val="26"/>
         </w:rPr>
         <w:t>Main screen</w:t>
       </w:r>
@@ -7678,16 +7427,20 @@
         <w:spacing w:before="0" w:after="0"/>
         <w:ind w:left="720"/>
         <w:rPr>
-          <w:rFonts w:ascii="Times New Roman" w:hAnsi="Times New Roman" w:cs="Arial"/>
+          <w:rFonts w:ascii="Arial" w:hAnsi="Arial" w:cs="Arial"/>
           <w:bCs/>
           <w:color w:val="000000"/>
-        </w:rPr>
-      </w:pPr>
-      <w:r>
-        <w:rPr>
-          <w:rFonts w:ascii="Times New Roman" w:hAnsi="Times New Roman" w:cs="Arial"/>
+          <w:sz w:val="26"/>
+          <w:szCs w:val="26"/>
+        </w:rPr>
+      </w:pPr>
+      <w:r>
+        <w:rPr>
+          <w:rFonts w:ascii="Arial" w:hAnsi="Arial" w:cs="Arial"/>
           <w:bCs/>
           <w:color w:val="000000"/>
+          <w:sz w:val="26"/>
+          <w:szCs w:val="26"/>
         </w:rPr>
         <w:t>Save new words</w:t>
       </w:r>
@@ -7706,16 +7459,20 @@
         <w:spacing w:before="0" w:after="0"/>
         <w:ind w:left="720"/>
         <w:rPr>
-          <w:rFonts w:ascii="Times New Roman" w:hAnsi="Times New Roman" w:cs="Arial"/>
+          <w:rFonts w:ascii="Arial" w:hAnsi="Arial" w:cs="Arial"/>
           <w:bCs/>
           <w:color w:val="000000"/>
-        </w:rPr>
-      </w:pPr>
-      <w:r>
-        <w:rPr>
-          <w:rFonts w:ascii="Times New Roman" w:hAnsi="Times New Roman" w:cs="Arial"/>
+          <w:sz w:val="26"/>
+          <w:szCs w:val="26"/>
+        </w:rPr>
+      </w:pPr>
+      <w:r>
+        <w:rPr>
+          <w:rFonts w:ascii="Arial" w:hAnsi="Arial" w:cs="Arial"/>
           <w:bCs/>
           <w:color w:val="000000"/>
+          <w:sz w:val="26"/>
+          <w:szCs w:val="26"/>
         </w:rPr>
         <w:t xml:space="preserve">Tranfer language input </w:t>
       </w:r>
@@ -7734,29 +7491,1350 @@
         <w:spacing w:before="0" w:after="0"/>
         <w:ind w:left="720"/>
         <w:rPr>
-          <w:rFonts w:ascii="Times New Roman" w:hAnsi="Times New Roman" w:cs="Arial"/>
+          <w:rFonts w:ascii="Arial" w:hAnsi="Arial" w:cs="Arial"/>
           <w:bCs/>
           <w:color w:val="000000"/>
-        </w:rPr>
-      </w:pPr>
-      <w:r>
-        <w:rPr>
-          <w:rFonts w:ascii="Times New Roman" w:hAnsi="Times New Roman" w:cs="Arial"/>
+          <w:sz w:val="26"/>
+          <w:szCs w:val="26"/>
+        </w:rPr>
+      </w:pPr>
+      <w:r>
+        <w:rPr>
+          <w:rFonts w:ascii="Arial" w:hAnsi="Arial" w:cs="Arial"/>
           <w:bCs/>
           <w:color w:val="000000"/>
+          <w:sz w:val="26"/>
+          <w:szCs w:val="26"/>
         </w:rPr>
         <w:t>Tranfer language output</w:t>
       </w:r>
     </w:p>
     <w:p>
       <w:pPr>
-        <w:pStyle w:val="NormalWeb"/>
-        <w:spacing w:before="0" w:after="0"/>
-        <w:ind w:left="2880"/>
-        <w:rPr>
-          <w:rFonts w:ascii="Times New Roman" w:hAnsi="Times New Roman" w:cs="Arial"/>
-          <w:bCs/>
-          <w:color w:val="000000"/>
+        <w:tabs>
+          <w:tab w:val="left" w:pos="1020"/>
+        </w:tabs>
+        <w:rPr>
+          <w:sz w:val="26"/>
+          <w:szCs w:val="26"/>
+        </w:rPr>
+      </w:pPr>
+    </w:p>
+    <w:p>
+      <w:pPr>
+        <w:tabs>
+          <w:tab w:val="left" w:pos="1020"/>
+        </w:tabs>
+        <w:rPr>
+          <w:sz w:val="26"/>
+          <w:szCs w:val="26"/>
+        </w:rPr>
+      </w:pPr>
+    </w:p>
+    <w:p>
+      <w:pPr>
+        <w:pStyle w:val="Heading1"/>
+        <w:rPr>
+          <w:rFonts w:ascii="Times New Roman" w:hAnsi="Times New Roman"/>
+        </w:rPr>
+      </w:pPr>
+      <w:r>
+        <w:br w:type="page"/>
+      </w:r>
+      <w:bookmarkStart w:id="24" w:name="_Toc530550407"/>
+      <w:r>
+        <w:rPr>
+          <w:rFonts w:ascii="Times New Roman" w:hAnsi="Times New Roman"/>
+        </w:rPr>
+        <w:lastRenderedPageBreak/>
+        <w:t>CHƯƠNG 3. CÀI ĐẶT VÀ KIỂM THỬ</w:t>
+      </w:r>
+      <w:bookmarkEnd w:id="24"/>
+    </w:p>
+    <w:p>
+      <w:pPr>
+        <w:tabs>
+          <w:tab w:val="left" w:pos="1020"/>
+        </w:tabs>
+        <w:rPr>
+          <w:sz w:val="26"/>
+          <w:szCs w:val="26"/>
+        </w:rPr>
+      </w:pPr>
+    </w:p>
+    <w:p>
+      <w:pPr>
+        <w:pStyle w:val="Heading2"/>
+        <w:rPr>
+          <w:rFonts w:ascii="Times New Roman" w:hAnsi="Times New Roman"/>
+        </w:rPr>
+      </w:pPr>
+      <w:bookmarkStart w:id="25" w:name="_Toc530550408"/>
+      <w:r>
+        <w:rPr>
+          <w:rFonts w:ascii="Times New Roman" w:hAnsi="Times New Roman"/>
+        </w:rPr>
+        <w:t>3.1 Cài đặt</w:t>
+      </w:r>
+      <w:bookmarkEnd w:id="25"/>
+    </w:p>
+    <w:p>
+      <w:r>
+        <w:rPr>
+          <w:noProof/>
+        </w:rPr>
+        <w:drawing>
+          <wp:inline distT="0" distB="0" distL="0" distR="0" wp14:anchorId="18822674" wp14:editId="4B35FEE7">
+            <wp:extent cx="5878195" cy="2734945"/>
+            <wp:effectExtent l="0" t="0" r="8255" b="8255"/>
+            <wp:docPr id="4" name="Picture 4"/>
+            <wp:cNvGraphicFramePr>
+              <a:graphicFrameLocks xmlns:a="http://schemas.openxmlformats.org/drawingml/2006/main" noChangeAspect="1"/>
+            </wp:cNvGraphicFramePr>
+            <a:graphic xmlns:a="http://schemas.openxmlformats.org/drawingml/2006/main">
+              <a:graphicData uri="http://schemas.openxmlformats.org/drawingml/2006/picture">
+                <pic:pic xmlns:pic="http://schemas.openxmlformats.org/drawingml/2006/picture">
+                  <pic:nvPicPr>
+                    <pic:cNvPr id="1" name=""/>
+                    <pic:cNvPicPr/>
+                  </pic:nvPicPr>
+                  <pic:blipFill>
+                    <a:blip r:embed="rId19"/>
+                    <a:stretch>
+                      <a:fillRect/>
+                    </a:stretch>
+                  </pic:blipFill>
+                  <pic:spPr>
+                    <a:xfrm>
+                      <a:off x="0" y="0"/>
+                      <a:ext cx="5878195" cy="2734945"/>
+                    </a:xfrm>
+                    <a:prstGeom prst="rect">
+                      <a:avLst/>
+                    </a:prstGeom>
+                  </pic:spPr>
+                </pic:pic>
+              </a:graphicData>
+            </a:graphic>
+          </wp:inline>
+        </w:drawing>
+      </w:r>
+    </w:p>
+    <w:p>
+      <w:pPr>
+        <w:rPr>
+          <w:noProof/>
+        </w:rPr>
+      </w:pPr>
+      <w:r>
+        <w:rPr>
+          <w:sz w:val="26"/>
+          <w:szCs w:val="26"/>
+        </w:rPr>
+        <w:t xml:space="preserve">Mô tả: </w:t>
+      </w:r>
+      <w:r>
+        <w:rPr>
+          <w:sz w:val="26"/>
+          <w:szCs w:val="26"/>
+        </w:rPr>
+        <w:t>hàm hiển thị ra nút tìm kiếm và sự kiện khi nhấp vào nó</w:t>
+      </w:r>
+      <w:r>
+        <w:rPr>
+          <w:noProof/>
+        </w:rPr>
+        <w:drawing>
+          <wp:inline distT="0" distB="0" distL="0" distR="0" wp14:anchorId="1BCD6AEF" wp14:editId="42DFF25E">
+            <wp:extent cx="5162550" cy="2895600"/>
+            <wp:effectExtent l="0" t="0" r="0" b="0"/>
+            <wp:docPr id="7" name="Picture 7"/>
+            <wp:cNvGraphicFramePr>
+              <a:graphicFrameLocks xmlns:a="http://schemas.openxmlformats.org/drawingml/2006/main" noChangeAspect="1"/>
+            </wp:cNvGraphicFramePr>
+            <a:graphic xmlns:a="http://schemas.openxmlformats.org/drawingml/2006/main">
+              <a:graphicData uri="http://schemas.openxmlformats.org/drawingml/2006/picture">
+                <pic:pic xmlns:pic="http://schemas.openxmlformats.org/drawingml/2006/picture">
+                  <pic:nvPicPr>
+                    <pic:cNvPr id="1" name=""/>
+                    <pic:cNvPicPr/>
+                  </pic:nvPicPr>
+                  <pic:blipFill>
+                    <a:blip r:embed="rId20"/>
+                    <a:stretch>
+                      <a:fillRect/>
+                    </a:stretch>
+                  </pic:blipFill>
+                  <pic:spPr>
+                    <a:xfrm>
+                      <a:off x="0" y="0"/>
+                      <a:ext cx="5162550" cy="2895600"/>
+                    </a:xfrm>
+                    <a:prstGeom prst="rect">
+                      <a:avLst/>
+                    </a:prstGeom>
+                  </pic:spPr>
+                </pic:pic>
+              </a:graphicData>
+            </a:graphic>
+          </wp:inline>
+        </w:drawing>
+      </w:r>
+    </w:p>
+    <w:p>
+      <w:pPr>
+        <w:rPr>
+          <w:sz w:val="26"/>
+          <w:szCs w:val="26"/>
+        </w:rPr>
+      </w:pPr>
+      <w:r>
+        <w:rPr>
+          <w:noProof/>
+        </w:rPr>
+        <w:lastRenderedPageBreak/>
+        <w:drawing>
+          <wp:inline distT="0" distB="0" distL="0" distR="0" wp14:anchorId="5AD5E5EC" wp14:editId="7A1A153E">
+            <wp:extent cx="5878195" cy="2475230"/>
+            <wp:effectExtent l="0" t="0" r="8255" b="1270"/>
+            <wp:docPr id="8" name="Picture 8"/>
+            <wp:cNvGraphicFramePr>
+              <a:graphicFrameLocks xmlns:a="http://schemas.openxmlformats.org/drawingml/2006/main" noChangeAspect="1"/>
+            </wp:cNvGraphicFramePr>
+            <a:graphic xmlns:a="http://schemas.openxmlformats.org/drawingml/2006/main">
+              <a:graphicData uri="http://schemas.openxmlformats.org/drawingml/2006/picture">
+                <pic:pic xmlns:pic="http://schemas.openxmlformats.org/drawingml/2006/picture">
+                  <pic:nvPicPr>
+                    <pic:cNvPr id="1" name=""/>
+                    <pic:cNvPicPr/>
+                  </pic:nvPicPr>
+                  <pic:blipFill>
+                    <a:blip r:embed="rId21"/>
+                    <a:stretch>
+                      <a:fillRect/>
+                    </a:stretch>
+                  </pic:blipFill>
+                  <pic:spPr>
+                    <a:xfrm>
+                      <a:off x="0" y="0"/>
+                      <a:ext cx="5878195" cy="2475230"/>
+                    </a:xfrm>
+                    <a:prstGeom prst="rect">
+                      <a:avLst/>
+                    </a:prstGeom>
+                  </pic:spPr>
+                </pic:pic>
+              </a:graphicData>
+            </a:graphic>
+          </wp:inline>
+        </w:drawing>
+      </w:r>
+    </w:p>
+    <w:p>
+      <w:pPr>
+        <w:rPr>
+          <w:sz w:val="26"/>
+          <w:szCs w:val="26"/>
+        </w:rPr>
+      </w:pPr>
+      <w:r>
+        <w:rPr>
+          <w:sz w:val="26"/>
+          <w:szCs w:val="26"/>
+        </w:rPr>
+        <w:t>Mô tả:</w:t>
+      </w:r>
+      <w:r>
+        <w:rPr>
+          <w:sz w:val="26"/>
+          <w:szCs w:val="26"/>
+        </w:rPr>
+        <w:t xml:space="preserve"> hàm</w:t>
+      </w:r>
+      <w:r>
+        <w:rPr>
+          <w:sz w:val="26"/>
+          <w:szCs w:val="26"/>
+        </w:rPr>
+        <w:t xml:space="preserve"> chọn từ gợi ý để đưa ra nghĩa cụ thể</w:t>
+      </w:r>
+    </w:p>
+    <w:p>
+      <w:pPr>
+        <w:pStyle w:val="Heading2"/>
+        <w:rPr>
+          <w:rFonts w:ascii="Times New Roman" w:hAnsi="Times New Roman"/>
+        </w:rPr>
+      </w:pPr>
+      <w:bookmarkStart w:id="26" w:name="_Toc530550409"/>
+      <w:r>
+        <w:rPr>
+          <w:rFonts w:ascii="Times New Roman" w:hAnsi="Times New Roman"/>
+        </w:rPr>
+        <w:t>3.2 Kiểm thử</w:t>
+      </w:r>
+      <w:bookmarkEnd w:id="26"/>
+    </w:p>
+    <w:tbl>
+      <w:tblPr>
+        <w:tblStyle w:val="TableGrid"/>
+        <w:tblW w:w="0" w:type="auto"/>
+        <w:tblLook w:val="04A0" w:firstRow="1" w:lastRow="0" w:firstColumn="1" w:lastColumn="0" w:noHBand="0" w:noVBand="1"/>
+      </w:tblPr>
+      <w:tblGrid>
+        <w:gridCol w:w="1892"/>
+        <w:gridCol w:w="1763"/>
+        <w:gridCol w:w="1920"/>
+        <w:gridCol w:w="1957"/>
+        <w:gridCol w:w="1941"/>
+      </w:tblGrid>
+      <w:tr>
+        <w:tc>
+          <w:tcPr>
+            <w:tcW w:w="1892" w:type="dxa"/>
+          </w:tcPr>
+          <w:p>
+            <w:pPr>
+              <w:tabs>
+                <w:tab w:val="left" w:pos="1020"/>
+              </w:tabs>
+              <w:rPr>
+                <w:sz w:val="26"/>
+                <w:szCs w:val="26"/>
+              </w:rPr>
+            </w:pPr>
+            <w:r>
+              <w:rPr>
+                <w:sz w:val="26"/>
+                <w:szCs w:val="26"/>
+              </w:rPr>
+              <w:t>Step</w:t>
+            </w:r>
+          </w:p>
+        </w:tc>
+        <w:tc>
+          <w:tcPr>
+            <w:tcW w:w="1763" w:type="dxa"/>
+          </w:tcPr>
+          <w:p>
+            <w:pPr>
+              <w:tabs>
+                <w:tab w:val="left" w:pos="1020"/>
+              </w:tabs>
+              <w:rPr>
+                <w:sz w:val="26"/>
+                <w:szCs w:val="26"/>
+              </w:rPr>
+            </w:pPr>
+            <w:r>
+              <w:rPr>
+                <w:sz w:val="26"/>
+                <w:szCs w:val="26"/>
+              </w:rPr>
+              <w:t>Test Steps</w:t>
+            </w:r>
+          </w:p>
+        </w:tc>
+        <w:tc>
+          <w:tcPr>
+            <w:tcW w:w="1920" w:type="dxa"/>
+          </w:tcPr>
+          <w:p>
+            <w:pPr>
+              <w:tabs>
+                <w:tab w:val="left" w:pos="1020"/>
+              </w:tabs>
+              <w:rPr>
+                <w:sz w:val="26"/>
+                <w:szCs w:val="26"/>
+              </w:rPr>
+            </w:pPr>
+            <w:r>
+              <w:rPr>
+                <w:sz w:val="26"/>
+                <w:szCs w:val="26"/>
+              </w:rPr>
+              <w:t>Actual Result</w:t>
+            </w:r>
+          </w:p>
+        </w:tc>
+        <w:tc>
+          <w:tcPr>
+            <w:tcW w:w="1957" w:type="dxa"/>
+          </w:tcPr>
+          <w:p>
+            <w:pPr>
+              <w:tabs>
+                <w:tab w:val="left" w:pos="1020"/>
+              </w:tabs>
+              <w:rPr>
+                <w:sz w:val="26"/>
+                <w:szCs w:val="26"/>
+              </w:rPr>
+            </w:pPr>
+            <w:r>
+              <w:rPr>
+                <w:sz w:val="26"/>
+                <w:szCs w:val="26"/>
+              </w:rPr>
+              <w:t>Status (pass/fail)</w:t>
+            </w:r>
+          </w:p>
+        </w:tc>
+        <w:tc>
+          <w:tcPr>
+            <w:tcW w:w="1941" w:type="dxa"/>
+          </w:tcPr>
+          <w:p>
+            <w:pPr>
+              <w:tabs>
+                <w:tab w:val="left" w:pos="1020"/>
+              </w:tabs>
+              <w:rPr>
+                <w:sz w:val="26"/>
+                <w:szCs w:val="26"/>
+              </w:rPr>
+            </w:pPr>
+            <w:r>
+              <w:rPr>
+                <w:sz w:val="26"/>
+                <w:szCs w:val="26"/>
+              </w:rPr>
+              <w:t>Note</w:t>
+            </w:r>
+          </w:p>
+        </w:tc>
+      </w:tr>
+      <w:tr>
+        <w:tc>
+          <w:tcPr>
+            <w:tcW w:w="1892" w:type="dxa"/>
+          </w:tcPr>
+          <w:p>
+            <w:pPr>
+              <w:tabs>
+                <w:tab w:val="left" w:pos="1020"/>
+              </w:tabs>
+              <w:rPr>
+                <w:sz w:val="26"/>
+                <w:szCs w:val="26"/>
+              </w:rPr>
+            </w:pPr>
+            <w:r>
+              <w:rPr>
+                <w:sz w:val="26"/>
+                <w:szCs w:val="26"/>
+              </w:rPr>
+              <w:t>1</w:t>
+            </w:r>
+          </w:p>
+        </w:tc>
+        <w:tc>
+          <w:tcPr>
+            <w:tcW w:w="1763" w:type="dxa"/>
+          </w:tcPr>
+          <w:p>
+            <w:pPr>
+              <w:tabs>
+                <w:tab w:val="left" w:pos="1020"/>
+              </w:tabs>
+              <w:rPr>
+                <w:sz w:val="26"/>
+                <w:szCs w:val="26"/>
+              </w:rPr>
+            </w:pPr>
+            <w:r>
+              <w:rPr>
+                <w:sz w:val="26"/>
+                <w:szCs w:val="26"/>
+              </w:rPr>
+              <w:t>Test text input</w:t>
+            </w:r>
+          </w:p>
+        </w:tc>
+        <w:tc>
+          <w:tcPr>
+            <w:tcW w:w="1920" w:type="dxa"/>
+          </w:tcPr>
+          <w:p>
+            <w:pPr>
+              <w:tabs>
+                <w:tab w:val="left" w:pos="1020"/>
+              </w:tabs>
+              <w:rPr>
+                <w:sz w:val="26"/>
+                <w:szCs w:val="26"/>
+              </w:rPr>
+            </w:pPr>
+            <w:r>
+              <w:rPr>
+                <w:sz w:val="26"/>
+                <w:szCs w:val="26"/>
+              </w:rPr>
+              <w:t>1/ Nhập ký tự đặc biệt vào text input</w:t>
+            </w:r>
+          </w:p>
+          <w:p>
+            <w:pPr>
+              <w:tabs>
+                <w:tab w:val="left" w:pos="1020"/>
+              </w:tabs>
+              <w:rPr>
+                <w:sz w:val="26"/>
+                <w:szCs w:val="26"/>
+              </w:rPr>
+            </w:pPr>
+            <w:r>
+              <w:rPr>
+                <w:sz w:val="26"/>
+                <w:szCs w:val="26"/>
+              </w:rPr>
+              <w:t>2/ Nhấp vào từ cần dịch</w:t>
+            </w:r>
+          </w:p>
+        </w:tc>
+        <w:tc>
+          <w:tcPr>
+            <w:tcW w:w="1957" w:type="dxa"/>
+          </w:tcPr>
+          <w:p>
+            <w:pPr>
+              <w:tabs>
+                <w:tab w:val="left" w:pos="1020"/>
+              </w:tabs>
+              <w:rPr>
+                <w:sz w:val="26"/>
+                <w:szCs w:val="26"/>
+              </w:rPr>
+            </w:pPr>
+            <w:r>
+              <w:rPr>
+                <w:sz w:val="26"/>
+                <w:szCs w:val="26"/>
+              </w:rPr>
+              <w:t>Pass</w:t>
+            </w:r>
+          </w:p>
+        </w:tc>
+        <w:tc>
+          <w:tcPr>
+            <w:tcW w:w="1941" w:type="dxa"/>
+          </w:tcPr>
+          <w:p>
+            <w:pPr>
+              <w:tabs>
+                <w:tab w:val="left" w:pos="1020"/>
+              </w:tabs>
+              <w:rPr>
+                <w:sz w:val="26"/>
+                <w:szCs w:val="26"/>
+              </w:rPr>
+            </w:pPr>
+          </w:p>
+        </w:tc>
+      </w:tr>
+      <w:tr>
+        <w:tc>
+          <w:tcPr>
+            <w:tcW w:w="1892" w:type="dxa"/>
+          </w:tcPr>
+          <w:p>
+            <w:pPr>
+              <w:tabs>
+                <w:tab w:val="left" w:pos="1020"/>
+              </w:tabs>
+              <w:rPr>
+                <w:sz w:val="26"/>
+                <w:szCs w:val="26"/>
+              </w:rPr>
+            </w:pPr>
+            <w:r>
+              <w:rPr>
+                <w:sz w:val="26"/>
+                <w:szCs w:val="26"/>
+              </w:rPr>
+              <w:t>2</w:t>
+            </w:r>
+          </w:p>
+        </w:tc>
+        <w:tc>
+          <w:tcPr>
+            <w:tcW w:w="1763" w:type="dxa"/>
+          </w:tcPr>
+          <w:p>
+            <w:pPr>
+              <w:tabs>
+                <w:tab w:val="left" w:pos="1020"/>
+              </w:tabs>
+              <w:rPr>
+                <w:sz w:val="26"/>
+                <w:szCs w:val="26"/>
+              </w:rPr>
+            </w:pPr>
+            <w:r>
+              <w:rPr>
+                <w:sz w:val="26"/>
+                <w:szCs w:val="26"/>
+              </w:rPr>
+              <w:t>Test text input</w:t>
+            </w:r>
+          </w:p>
+        </w:tc>
+        <w:tc>
+          <w:tcPr>
+            <w:tcW w:w="1920" w:type="dxa"/>
+          </w:tcPr>
+          <w:p>
+            <w:pPr>
+              <w:tabs>
+                <w:tab w:val="left" w:pos="1020"/>
+              </w:tabs>
+              <w:rPr>
+                <w:sz w:val="26"/>
+                <w:szCs w:val="26"/>
+              </w:rPr>
+            </w:pPr>
+            <w:r>
+              <w:rPr>
+                <w:sz w:val="26"/>
+                <w:szCs w:val="26"/>
+              </w:rPr>
+              <w:t>1/ Để trống text input</w:t>
+            </w:r>
+          </w:p>
+          <w:p>
+            <w:pPr>
+              <w:tabs>
+                <w:tab w:val="left" w:pos="1020"/>
+              </w:tabs>
+              <w:rPr>
+                <w:sz w:val="26"/>
+                <w:szCs w:val="26"/>
+              </w:rPr>
+            </w:pPr>
+            <w:r>
+              <w:rPr>
+                <w:sz w:val="26"/>
+                <w:szCs w:val="26"/>
+              </w:rPr>
+              <w:t>2/ Nhấp vào chỗ xuất hiện từ cần dịch (nếu có)</w:t>
+            </w:r>
+          </w:p>
+        </w:tc>
+        <w:tc>
+          <w:tcPr>
+            <w:tcW w:w="1957" w:type="dxa"/>
+          </w:tcPr>
+          <w:p>
+            <w:pPr>
+              <w:tabs>
+                <w:tab w:val="left" w:pos="1020"/>
+              </w:tabs>
+              <w:rPr>
+                <w:sz w:val="26"/>
+                <w:szCs w:val="26"/>
+              </w:rPr>
+            </w:pPr>
+            <w:r>
+              <w:rPr>
+                <w:sz w:val="26"/>
+                <w:szCs w:val="26"/>
+              </w:rPr>
+              <w:t>Pass</w:t>
+            </w:r>
+          </w:p>
+        </w:tc>
+        <w:tc>
+          <w:tcPr>
+            <w:tcW w:w="1941" w:type="dxa"/>
+          </w:tcPr>
+          <w:p>
+            <w:pPr>
+              <w:tabs>
+                <w:tab w:val="left" w:pos="1020"/>
+              </w:tabs>
+              <w:rPr>
+                <w:sz w:val="26"/>
+                <w:szCs w:val="26"/>
+              </w:rPr>
+            </w:pPr>
+          </w:p>
+        </w:tc>
+      </w:tr>
+      <w:tr>
+        <w:tc>
+          <w:tcPr>
+            <w:tcW w:w="1892" w:type="dxa"/>
+          </w:tcPr>
+          <w:p>
+            <w:pPr>
+              <w:tabs>
+                <w:tab w:val="left" w:pos="1020"/>
+              </w:tabs>
+              <w:rPr>
+                <w:sz w:val="26"/>
+                <w:szCs w:val="26"/>
+              </w:rPr>
+            </w:pPr>
+            <w:r>
+              <w:rPr>
+                <w:sz w:val="26"/>
+                <w:szCs w:val="26"/>
+              </w:rPr>
+              <w:t>3</w:t>
+            </w:r>
+          </w:p>
+        </w:tc>
+        <w:tc>
+          <w:tcPr>
+            <w:tcW w:w="1763" w:type="dxa"/>
+          </w:tcPr>
+          <w:p>
+            <w:pPr>
+              <w:tabs>
+                <w:tab w:val="left" w:pos="1020"/>
+              </w:tabs>
+              <w:rPr>
+                <w:sz w:val="26"/>
+                <w:szCs w:val="26"/>
+              </w:rPr>
+            </w:pPr>
+            <w:r>
+              <w:rPr>
+                <w:sz w:val="26"/>
+                <w:szCs w:val="26"/>
+              </w:rPr>
+              <w:t>Test text input</w:t>
+            </w:r>
+          </w:p>
+        </w:tc>
+        <w:tc>
+          <w:tcPr>
+            <w:tcW w:w="1920" w:type="dxa"/>
+          </w:tcPr>
+          <w:p>
+            <w:pPr>
+              <w:tabs>
+                <w:tab w:val="left" w:pos="1020"/>
+              </w:tabs>
+              <w:rPr>
+                <w:sz w:val="26"/>
+                <w:szCs w:val="26"/>
+              </w:rPr>
+            </w:pPr>
+            <w:r>
+              <w:rPr>
+                <w:sz w:val="26"/>
+                <w:szCs w:val="26"/>
+              </w:rPr>
+              <w:t>1/ Nhập ký tự số vào text input</w:t>
+            </w:r>
+          </w:p>
+          <w:p>
+            <w:pPr>
+              <w:tabs>
+                <w:tab w:val="left" w:pos="1020"/>
+              </w:tabs>
+              <w:rPr>
+                <w:sz w:val="26"/>
+                <w:szCs w:val="26"/>
+              </w:rPr>
+            </w:pPr>
+            <w:r>
+              <w:rPr>
+                <w:sz w:val="26"/>
+                <w:szCs w:val="26"/>
+              </w:rPr>
+              <w:t>2/ chọn từ cần dịch (nếu có)</w:t>
+            </w:r>
+          </w:p>
+        </w:tc>
+        <w:tc>
+          <w:tcPr>
+            <w:tcW w:w="1957" w:type="dxa"/>
+          </w:tcPr>
+          <w:p>
+            <w:pPr>
+              <w:tabs>
+                <w:tab w:val="left" w:pos="1020"/>
+              </w:tabs>
+              <w:rPr>
+                <w:sz w:val="26"/>
+                <w:szCs w:val="26"/>
+              </w:rPr>
+            </w:pPr>
+            <w:r>
+              <w:rPr>
+                <w:sz w:val="26"/>
+                <w:szCs w:val="26"/>
+              </w:rPr>
+              <w:t>Pass</w:t>
+            </w:r>
+          </w:p>
+        </w:tc>
+        <w:tc>
+          <w:tcPr>
+            <w:tcW w:w="1941" w:type="dxa"/>
+          </w:tcPr>
+          <w:p>
+            <w:pPr>
+              <w:tabs>
+                <w:tab w:val="left" w:pos="1020"/>
+              </w:tabs>
+              <w:rPr>
+                <w:sz w:val="26"/>
+                <w:szCs w:val="26"/>
+              </w:rPr>
+            </w:pPr>
+          </w:p>
+        </w:tc>
+      </w:tr>
+      <w:tr>
+        <w:tc>
+          <w:tcPr>
+            <w:tcW w:w="1892" w:type="dxa"/>
+          </w:tcPr>
+          <w:p>
+            <w:pPr>
+              <w:tabs>
+                <w:tab w:val="left" w:pos="1020"/>
+              </w:tabs>
+              <w:rPr>
+                <w:sz w:val="26"/>
+                <w:szCs w:val="26"/>
+              </w:rPr>
+            </w:pPr>
+            <w:r>
+              <w:rPr>
+                <w:sz w:val="26"/>
+                <w:szCs w:val="26"/>
+              </w:rPr>
+              <w:t>4</w:t>
+            </w:r>
+          </w:p>
+        </w:tc>
+        <w:tc>
+          <w:tcPr>
+            <w:tcW w:w="1763" w:type="dxa"/>
+          </w:tcPr>
+          <w:p>
+            <w:pPr>
+              <w:tabs>
+                <w:tab w:val="left" w:pos="1020"/>
+              </w:tabs>
+              <w:rPr>
+                <w:sz w:val="26"/>
+                <w:szCs w:val="26"/>
+              </w:rPr>
+            </w:pPr>
+            <w:r>
+              <w:rPr>
+                <w:sz w:val="26"/>
+                <w:szCs w:val="26"/>
+              </w:rPr>
+              <w:t>Test text input</w:t>
+            </w:r>
+          </w:p>
+        </w:tc>
+        <w:tc>
+          <w:tcPr>
+            <w:tcW w:w="1920" w:type="dxa"/>
+          </w:tcPr>
+          <w:p>
+            <w:pPr>
+              <w:tabs>
+                <w:tab w:val="left" w:pos="1020"/>
+              </w:tabs>
+              <w:rPr>
+                <w:sz w:val="26"/>
+                <w:szCs w:val="26"/>
+              </w:rPr>
+            </w:pPr>
+            <w:r>
+              <w:rPr>
+                <w:sz w:val="26"/>
+                <w:szCs w:val="26"/>
+              </w:rPr>
+              <w:t>1/ Nhập đúng từ cần dịch</w:t>
+            </w:r>
+          </w:p>
+          <w:p>
+            <w:pPr>
+              <w:tabs>
+                <w:tab w:val="left" w:pos="1020"/>
+              </w:tabs>
+              <w:rPr>
+                <w:sz w:val="26"/>
+                <w:szCs w:val="26"/>
+              </w:rPr>
+            </w:pPr>
+            <w:r>
+              <w:rPr>
+                <w:sz w:val="26"/>
+                <w:szCs w:val="26"/>
+              </w:rPr>
+              <w:t xml:space="preserve">2/ Chọn từ cần dịch </w:t>
+            </w:r>
+          </w:p>
+        </w:tc>
+        <w:tc>
+          <w:tcPr>
+            <w:tcW w:w="1957" w:type="dxa"/>
+          </w:tcPr>
+          <w:p>
+            <w:pPr>
+              <w:tabs>
+                <w:tab w:val="left" w:pos="1020"/>
+              </w:tabs>
+              <w:rPr>
+                <w:sz w:val="26"/>
+                <w:szCs w:val="26"/>
+              </w:rPr>
+            </w:pPr>
+            <w:r>
+              <w:rPr>
+                <w:sz w:val="26"/>
+                <w:szCs w:val="26"/>
+              </w:rPr>
+              <w:t>Pass</w:t>
+            </w:r>
+          </w:p>
+        </w:tc>
+        <w:tc>
+          <w:tcPr>
+            <w:tcW w:w="1941" w:type="dxa"/>
+          </w:tcPr>
+          <w:p>
+            <w:pPr>
+              <w:tabs>
+                <w:tab w:val="left" w:pos="1020"/>
+              </w:tabs>
+              <w:rPr>
+                <w:sz w:val="26"/>
+                <w:szCs w:val="26"/>
+              </w:rPr>
+            </w:pPr>
+          </w:p>
+        </w:tc>
+      </w:tr>
+    </w:tbl>
+    <w:p>
+      <w:pPr>
+        <w:tabs>
+          <w:tab w:val="left" w:pos="1020"/>
+        </w:tabs>
+        <w:rPr>
+          <w:sz w:val="26"/>
+          <w:szCs w:val="26"/>
+        </w:rPr>
+      </w:pPr>
+    </w:p>
+    <w:p>
+      <w:pPr>
+        <w:tabs>
+          <w:tab w:val="left" w:pos="1020"/>
+        </w:tabs>
+        <w:rPr>
+          <w:sz w:val="26"/>
+          <w:szCs w:val="26"/>
+        </w:rPr>
+      </w:pPr>
+    </w:p>
+    <w:p>
+      <w:pPr>
+        <w:tabs>
+          <w:tab w:val="left" w:pos="1020"/>
+        </w:tabs>
+        <w:rPr>
+          <w:sz w:val="26"/>
+          <w:szCs w:val="26"/>
+        </w:rPr>
+      </w:pPr>
+    </w:p>
+    <w:p>
+      <w:pPr>
+        <w:tabs>
+          <w:tab w:val="left" w:pos="1020"/>
+        </w:tabs>
+        <w:rPr>
+          <w:sz w:val="26"/>
+          <w:szCs w:val="26"/>
+        </w:rPr>
+      </w:pPr>
+    </w:p>
+    <w:p>
+      <w:pPr>
+        <w:tabs>
+          <w:tab w:val="left" w:pos="1020"/>
+        </w:tabs>
+        <w:rPr>
+          <w:sz w:val="26"/>
+          <w:szCs w:val="26"/>
+        </w:rPr>
+      </w:pPr>
+    </w:p>
+    <w:p>
+      <w:pPr>
+        <w:tabs>
+          <w:tab w:val="left" w:pos="1020"/>
+        </w:tabs>
+        <w:rPr>
+          <w:sz w:val="26"/>
+          <w:szCs w:val="26"/>
+        </w:rPr>
+      </w:pPr>
+    </w:p>
+    <w:p>
+      <w:pPr>
+        <w:pStyle w:val="Heading1"/>
+        <w:rPr>
+          <w:rFonts w:ascii="Times New Roman" w:hAnsi="Times New Roman"/>
+        </w:rPr>
+      </w:pPr>
+      <w:r>
+        <w:br w:type="page"/>
+      </w:r>
+      <w:bookmarkStart w:id="27" w:name="_Toc530550410"/>
+      <w:r>
+        <w:rPr>
+          <w:rFonts w:ascii="Times New Roman" w:hAnsi="Times New Roman"/>
+        </w:rPr>
+        <w:lastRenderedPageBreak/>
+        <w:t>CHƯƠNG 4. KẾT QUẢ ĐẠT ĐƯỢC</w:t>
+      </w:r>
+      <w:bookmarkEnd w:id="27"/>
+    </w:p>
+    <w:p>
+      <w:pPr>
+        <w:pStyle w:val="Heading2"/>
+        <w:rPr>
+          <w:rFonts w:ascii="Times New Roman" w:hAnsi="Times New Roman"/>
+        </w:rPr>
+      </w:pPr>
+      <w:bookmarkStart w:id="28" w:name="_Toc530550411"/>
+      <w:r>
+        <w:rPr>
+          <w:rFonts w:ascii="Times New Roman" w:hAnsi="Times New Roman"/>
+        </w:rPr>
+        <w:t>4.1 Kết quả đạt được</w:t>
+      </w:r>
+      <w:bookmarkEnd w:id="28"/>
+    </w:p>
+    <w:p>
+      <w:r>
+        <w:rPr>
+          <w:noProof/>
+        </w:rPr>
+        <w:drawing>
+          <wp:inline distT="0" distB="0" distL="0" distR="0" wp14:anchorId="3D07D262" wp14:editId="571FCF76">
+            <wp:extent cx="5193665" cy="7246620"/>
+            <wp:effectExtent l="0" t="0" r="6985" b="0"/>
+            <wp:docPr id="10" name="Picture 10"/>
+            <wp:cNvGraphicFramePr>
+              <a:graphicFrameLocks xmlns:a="http://schemas.openxmlformats.org/drawingml/2006/main" noChangeAspect="1"/>
+            </wp:cNvGraphicFramePr>
+            <a:graphic xmlns:a="http://schemas.openxmlformats.org/drawingml/2006/main">
+              <a:graphicData uri="http://schemas.openxmlformats.org/drawingml/2006/picture">
+                <pic:pic xmlns:pic="http://schemas.openxmlformats.org/drawingml/2006/picture">
+                  <pic:nvPicPr>
+                    <pic:cNvPr id="1" name=""/>
+                    <pic:cNvPicPr/>
+                  </pic:nvPicPr>
+                  <pic:blipFill>
+                    <a:blip r:embed="rId22"/>
+                    <a:stretch>
+                      <a:fillRect/>
+                    </a:stretch>
+                  </pic:blipFill>
+                  <pic:spPr>
+                    <a:xfrm>
+                      <a:off x="0" y="0"/>
+                      <a:ext cx="5193665" cy="7246620"/>
+                    </a:xfrm>
+                    <a:prstGeom prst="rect">
+                      <a:avLst/>
+                    </a:prstGeom>
+                  </pic:spPr>
+                </pic:pic>
+              </a:graphicData>
+            </a:graphic>
+          </wp:inline>
+        </w:drawing>
+      </w:r>
+    </w:p>
+    <w:p>
+      <w:pPr>
+        <w:pStyle w:val="ListParagraph"/>
+        <w:numPr>
+          <w:ilvl w:val="0"/>
+          <w:numId w:val="24"/>
+        </w:numPr>
+        <w:ind w:left="360"/>
+        <w:rPr>
+          <w:rFonts w:cs="Arial"/>
+          <w:sz w:val="26"/>
+          <w:szCs w:val="26"/>
+        </w:rPr>
+      </w:pPr>
+      <w:r>
+        <w:rPr>
+          <w:rFonts w:cs="Arial"/>
+          <w:sz w:val="26"/>
+          <w:szCs w:val="26"/>
+        </w:rPr>
+        <w:lastRenderedPageBreak/>
+        <w:t>Điền vào input text 1 chữ cái, các từ gợi ý sẽ hiện ra bên dưới</w:t>
+      </w:r>
+    </w:p>
+    <w:p>
+      <w:pPr>
+        <w:pStyle w:val="ListParagraph"/>
+        <w:numPr>
+          <w:ilvl w:val="0"/>
+          <w:numId w:val="24"/>
+        </w:numPr>
+        <w:ind w:left="360"/>
+        <w:rPr>
+          <w:rFonts w:cs="Arial"/>
+          <w:sz w:val="26"/>
+          <w:szCs w:val="26"/>
+        </w:rPr>
+      </w:pPr>
+      <w:r>
+        <w:rPr>
+          <w:rFonts w:cs="Arial"/>
+          <w:sz w:val="26"/>
+          <w:szCs w:val="26"/>
+        </w:rPr>
+        <w:t xml:space="preserve">Chọn 1 từ mà bạn muốn dịch nghĩa </w:t>
+      </w:r>
+    </w:p>
+    <w:p>
+      <w:pPr>
+        <w:pStyle w:val="ListParagraph"/>
+        <w:numPr>
+          <w:ilvl w:val="0"/>
+          <w:numId w:val="24"/>
+        </w:numPr>
+        <w:ind w:left="360"/>
+        <w:rPr>
+          <w:rFonts w:cs="Arial"/>
+          <w:sz w:val="26"/>
+          <w:szCs w:val="26"/>
+        </w:rPr>
+      </w:pPr>
+      <w:r>
+        <w:rPr>
+          <w:rFonts w:cs="Arial"/>
+          <w:sz w:val="26"/>
+          <w:szCs w:val="26"/>
+        </w:rPr>
+        <w:t>Hệ thống sẽ đưa ra kết quả cụ thể nghĩa của từ đó và các hình thái của từ</w:t>
+      </w:r>
+      <w:bookmarkStart w:id="29" w:name="_Toc530550412"/>
+    </w:p>
+    <w:p>
+      <w:pPr>
+        <w:rPr>
+          <w:rFonts w:ascii="Arial" w:hAnsi="Arial" w:cs="Arial"/>
+          <w:sz w:val="26"/>
+          <w:szCs w:val="26"/>
+        </w:rPr>
+      </w:pPr>
+      <w:r>
+        <w:rPr>
+          <w:rFonts w:ascii="Arial" w:hAnsi="Arial" w:cs="Arial"/>
+          <w:sz w:val="26"/>
+          <w:szCs w:val="26"/>
+        </w:rPr>
+        <w:t>4.2 Các kết luận và kiến nghị</w:t>
+      </w:r>
+      <w:bookmarkEnd w:id="29"/>
+    </w:p>
+    <w:p>
+      <w:pPr>
+        <w:rPr>
+          <w:rFonts w:ascii="Arial" w:hAnsi="Arial" w:cs="Arial"/>
+          <w:sz w:val="26"/>
+          <w:szCs w:val="26"/>
+        </w:rPr>
+      </w:pPr>
+      <w:r>
+        <w:rPr>
+          <w:rFonts w:ascii="Arial" w:hAnsi="Arial" w:cs="Arial"/>
+          <w:sz w:val="26"/>
+          <w:szCs w:val="26"/>
+        </w:rPr>
+        <w:t>Đã làm được:</w:t>
+      </w:r>
+    </w:p>
+    <w:p>
+      <w:pPr>
+        <w:rPr>
+          <w:rFonts w:ascii="Arial" w:hAnsi="Arial" w:cs="Arial"/>
+          <w:sz w:val="26"/>
+          <w:szCs w:val="26"/>
+        </w:rPr>
+      </w:pPr>
+      <w:r>
+        <w:rPr>
+          <w:rFonts w:ascii="Arial" w:hAnsi="Arial" w:cs="Arial"/>
+          <w:sz w:val="26"/>
+          <w:szCs w:val="26"/>
+        </w:rPr>
+        <w:t xml:space="preserve">- Biết sử dụng các control như button, text input, </w:t>
+      </w:r>
+      <w:proofErr w:type="gramStart"/>
+      <w:r>
+        <w:rPr>
+          <w:rFonts w:ascii="Arial" w:hAnsi="Arial" w:cs="Arial"/>
+          <w:sz w:val="26"/>
+          <w:szCs w:val="26"/>
+        </w:rPr>
+        <w:t>modaldropdown</w:t>
+      </w:r>
+      <w:r>
+        <w:rPr>
+          <w:rFonts w:ascii="Arial" w:hAnsi="Arial" w:cs="Arial"/>
+          <w:sz w:val="26"/>
+          <w:szCs w:val="26"/>
+        </w:rPr>
+        <w:t>,…</w:t>
+      </w:r>
+      <w:proofErr w:type="gramEnd"/>
+    </w:p>
+    <w:p>
+      <w:pPr>
+        <w:rPr>
+          <w:rFonts w:ascii="Arial" w:hAnsi="Arial" w:cs="Arial"/>
+          <w:sz w:val="26"/>
+          <w:szCs w:val="26"/>
+        </w:rPr>
+      </w:pPr>
+      <w:r>
+        <w:rPr>
+          <w:rFonts w:ascii="Arial" w:hAnsi="Arial" w:cs="Arial"/>
+          <w:sz w:val="26"/>
+          <w:szCs w:val="26"/>
+        </w:rPr>
+        <w:t xml:space="preserve">- Biết sử dụng các sự kiện như onPress, </w:t>
+      </w:r>
+      <w:proofErr w:type="gramStart"/>
+      <w:r>
+        <w:rPr>
+          <w:rFonts w:ascii="Arial" w:hAnsi="Arial" w:cs="Arial"/>
+          <w:sz w:val="26"/>
+          <w:szCs w:val="26"/>
+        </w:rPr>
+        <w:t>onChangeText,…</w:t>
+      </w:r>
+      <w:proofErr w:type="gramEnd"/>
+    </w:p>
+    <w:p>
+      <w:pPr>
+        <w:rPr>
+          <w:rFonts w:ascii="Arial" w:hAnsi="Arial" w:cs="Arial"/>
+          <w:sz w:val="26"/>
+          <w:szCs w:val="26"/>
+        </w:rPr>
+      </w:pPr>
+      <w:r>
+        <w:rPr>
+          <w:rFonts w:ascii="Arial" w:hAnsi="Arial" w:cs="Arial"/>
+          <w:sz w:val="26"/>
+          <w:szCs w:val="26"/>
+        </w:rPr>
+        <w:t xml:space="preserve">Chưa làm được: </w:t>
+      </w:r>
+    </w:p>
+    <w:p>
+      <w:pPr>
+        <w:rPr>
+          <w:rFonts w:ascii="Arial" w:hAnsi="Arial" w:cs="Arial"/>
+          <w:sz w:val="26"/>
+          <w:szCs w:val="26"/>
+        </w:rPr>
+      </w:pPr>
+      <w:r>
+        <w:rPr>
+          <w:rFonts w:ascii="Arial" w:hAnsi="Arial" w:cs="Arial"/>
+          <w:sz w:val="26"/>
+          <w:szCs w:val="26"/>
+        </w:rPr>
+        <w:t>- Chưa biết cách đọc file, ghi file trong react native</w:t>
+      </w:r>
+    </w:p>
+    <w:p>
+      <w:pPr>
+        <w:rPr>
+          <w:rFonts w:ascii="Arial" w:hAnsi="Arial" w:cs="Arial"/>
+          <w:sz w:val="26"/>
+          <w:szCs w:val="26"/>
+        </w:rPr>
+      </w:pPr>
+      <w:r>
+        <w:rPr>
+          <w:rFonts w:ascii="Arial" w:hAnsi="Arial" w:cs="Arial"/>
+          <w:sz w:val="26"/>
+          <w:szCs w:val="26"/>
+        </w:rPr>
+        <w:t>- Chưa khắc phục được 1 số lỗi khi chạy chương trình</w:t>
+      </w:r>
+    </w:p>
+    <w:p>
+      <w:pPr>
+        <w:rPr>
+          <w:rFonts w:ascii="Arial" w:hAnsi="Arial" w:cs="Arial"/>
+          <w:sz w:val="26"/>
+          <w:szCs w:val="26"/>
+        </w:rPr>
+      </w:pPr>
+      <w:r>
+        <w:rPr>
+          <w:rFonts w:ascii="Arial" w:hAnsi="Arial" w:cs="Arial"/>
+          <w:sz w:val="26"/>
+          <w:szCs w:val="26"/>
+        </w:rPr>
+        <w:t>Chức năng bổ sung:</w:t>
+      </w:r>
+    </w:p>
+    <w:p>
+      <w:pPr>
+        <w:rPr>
+          <w:rFonts w:ascii="Arial" w:hAnsi="Arial" w:cs="Arial"/>
+          <w:sz w:val="26"/>
+          <w:szCs w:val="26"/>
+        </w:rPr>
+      </w:pPr>
+      <w:r>
+        <w:rPr>
+          <w:rFonts w:ascii="Arial" w:hAnsi="Arial" w:cs="Arial"/>
+          <w:sz w:val="26"/>
+          <w:szCs w:val="26"/>
+        </w:rPr>
+        <w:t>- Hiển thị hình ảnh lên các button</w:t>
+      </w:r>
+    </w:p>
+    <w:p>
+      <w:pPr>
+        <w:tabs>
+          <w:tab w:val="left" w:pos="1020"/>
+        </w:tabs>
+        <w:rPr>
+          <w:rFonts w:ascii="Arial" w:hAnsi="Arial" w:cs="Arial"/>
+          <w:sz w:val="26"/>
+          <w:szCs w:val="26"/>
+        </w:rPr>
+      </w:pPr>
+    </w:p>
+    <w:p>
+      <w:pPr>
+        <w:tabs>
+          <w:tab w:val="left" w:pos="1020"/>
+        </w:tabs>
+        <w:rPr>
+          <w:sz w:val="26"/>
+          <w:szCs w:val="26"/>
         </w:rPr>
       </w:pPr>
     </w:p>
@@ -7826,128 +8904,15 @@
       <w:r>
         <w:br w:type="page"/>
       </w:r>
-      <w:bookmarkStart w:id="24" w:name="_Toc530550407"/>
+      <w:bookmarkStart w:id="30" w:name="_Toc530550413"/>
       <w:r>
         <w:rPr>
           <w:rFonts w:ascii="Times New Roman" w:hAnsi="Times New Roman"/>
         </w:rPr>
         <w:lastRenderedPageBreak/>
-        <w:t>CHƯƠNG 3. CÀI ĐẶT VÀ KIỂM THỬ</w:t>
-      </w:r>
-      <w:bookmarkEnd w:id="24"/>
-    </w:p>
-    <w:p>
-      <w:pPr>
-        <w:tabs>
-          <w:tab w:val="left" w:pos="1020"/>
-        </w:tabs>
-        <w:rPr>
-          <w:sz w:val="26"/>
-          <w:szCs w:val="26"/>
-        </w:rPr>
-      </w:pPr>
-    </w:p>
-    <w:p>
-      <w:pPr>
-        <w:pStyle w:val="Heading2"/>
-        <w:rPr>
-          <w:rFonts w:ascii="Times New Roman" w:hAnsi="Times New Roman"/>
-        </w:rPr>
-      </w:pPr>
-      <w:bookmarkStart w:id="25" w:name="_Toc530550408"/>
-      <w:r>
-        <w:rPr>
-          <w:rFonts w:ascii="Times New Roman" w:hAnsi="Times New Roman"/>
-        </w:rPr>
-        <w:t>3.1 Cài đặt</w:t>
-      </w:r>
-      <w:bookmarkEnd w:id="25"/>
-    </w:p>
-    <w:p>
-      <w:r>
-        <w:t>Mô tả cách thức hiện thực hoá cho từng Activity, Service… của hệ thống</w:t>
-      </w:r>
-    </w:p>
-    <w:p>
-      <w:pPr>
-        <w:pStyle w:val="Heading2"/>
-        <w:rPr>
-          <w:rFonts w:ascii="Times New Roman" w:hAnsi="Times New Roman"/>
-        </w:rPr>
-      </w:pPr>
-      <w:bookmarkStart w:id="26" w:name="_Toc530550409"/>
-      <w:r>
-        <w:rPr>
-          <w:rFonts w:ascii="Times New Roman" w:hAnsi="Times New Roman"/>
-        </w:rPr>
-        <w:t>3.2 Kiểm thử</w:t>
-      </w:r>
-      <w:bookmarkEnd w:id="26"/>
-    </w:p>
-    <w:p>
-      <w:r>
-        <w:t>Các Test case của hệ thống là gì?</w:t>
-      </w:r>
-    </w:p>
-    <w:p>
-      <w:r>
-        <w:t>Kết quả kiểm thử ra sao?</w:t>
-      </w:r>
-    </w:p>
-    <w:p>
-      <w:pPr>
-        <w:tabs>
-          <w:tab w:val="left" w:pos="1020"/>
-        </w:tabs>
-        <w:rPr>
-          <w:sz w:val="26"/>
-          <w:szCs w:val="26"/>
-        </w:rPr>
-      </w:pPr>
-    </w:p>
-    <w:p>
-      <w:pPr>
-        <w:tabs>
-          <w:tab w:val="left" w:pos="1020"/>
-        </w:tabs>
-        <w:rPr>
-          <w:sz w:val="26"/>
-          <w:szCs w:val="26"/>
-        </w:rPr>
-      </w:pPr>
-    </w:p>
-    <w:p>
-      <w:pPr>
-        <w:tabs>
-          <w:tab w:val="left" w:pos="1020"/>
-        </w:tabs>
-        <w:rPr>
-          <w:sz w:val="26"/>
-          <w:szCs w:val="26"/>
-        </w:rPr>
-      </w:pPr>
-    </w:p>
-    <w:p>
-      <w:pPr>
-        <w:tabs>
-          <w:tab w:val="left" w:pos="1020"/>
-        </w:tabs>
-        <w:rPr>
-          <w:sz w:val="26"/>
-          <w:szCs w:val="26"/>
-        </w:rPr>
-      </w:pPr>
-    </w:p>
-    <w:p>
-      <w:pPr>
-        <w:tabs>
-          <w:tab w:val="left" w:pos="1020"/>
-        </w:tabs>
-        <w:rPr>
-          <w:sz w:val="26"/>
-          <w:szCs w:val="26"/>
-        </w:rPr>
-      </w:pPr>
+        <w:t>PHỤ LỤC</w:t>
+      </w:r>
+      <w:bookmarkEnd w:id="30"/>
     </w:p>
     <w:p>
       <w:pPr>
@@ -7982,210 +8947,6 @@
       <w:r>
         <w:br w:type="page"/>
       </w:r>
-      <w:bookmarkStart w:id="27" w:name="_Toc530550410"/>
-      <w:r>
-        <w:rPr>
-          <w:rFonts w:ascii="Times New Roman" w:hAnsi="Times New Roman"/>
-        </w:rPr>
-        <w:lastRenderedPageBreak/>
-        <w:t>CHƯƠNG 4. KẾT QUẢ ĐẠT ĐƯỢC</w:t>
-      </w:r>
-      <w:bookmarkEnd w:id="27"/>
-    </w:p>
-    <w:p>
-      <w:pPr>
-        <w:tabs>
-          <w:tab w:val="left" w:pos="1020"/>
-        </w:tabs>
-        <w:rPr>
-          <w:sz w:val="26"/>
-          <w:szCs w:val="26"/>
-        </w:rPr>
-      </w:pPr>
-    </w:p>
-    <w:p>
-      <w:pPr>
-        <w:pStyle w:val="Heading2"/>
-        <w:rPr>
-          <w:rFonts w:ascii="Times New Roman" w:hAnsi="Times New Roman"/>
-        </w:rPr>
-      </w:pPr>
-      <w:bookmarkStart w:id="28" w:name="_Toc530550411"/>
-      <w:r>
-        <w:rPr>
-          <w:rFonts w:ascii="Times New Roman" w:hAnsi="Times New Roman"/>
-        </w:rPr>
-        <w:t>4.1 Kết quả đạt được</w:t>
-      </w:r>
-      <w:bookmarkEnd w:id="28"/>
-    </w:p>
-    <w:p>
-      <w:r>
-        <w:t>Mô tả các kết quả khi chạy ứng dụng (chụp các màn hình khi chương trình chạy, mô tả cách chạy, kết quả ra sao…)</w:t>
-      </w:r>
-    </w:p>
-    <w:p>
-      <w:pPr>
-        <w:pStyle w:val="Heading2"/>
-        <w:rPr>
-          <w:rFonts w:ascii="Times New Roman" w:hAnsi="Times New Roman"/>
-        </w:rPr>
-      </w:pPr>
-      <w:bookmarkStart w:id="29" w:name="_Toc530550412"/>
-      <w:r>
-        <w:rPr>
-          <w:rFonts w:ascii="Times New Roman" w:hAnsi="Times New Roman"/>
-        </w:rPr>
-        <w:t>4.2 Các kết luận và kiến nghị</w:t>
-      </w:r>
-      <w:bookmarkEnd w:id="29"/>
-    </w:p>
-    <w:p>
-      <w:r>
-        <w:t>- Những điểm đã làm được</w:t>
-      </w:r>
-    </w:p>
-    <w:p>
-      <w:r>
-        <w:t>- Những điểm chưa làm được</w:t>
-      </w:r>
-    </w:p>
-    <w:p>
-      <w:r>
-        <w:t>- Các chức năng bổ sung nếu có thêm thời gian…</w:t>
-      </w:r>
-    </w:p>
-    <w:p>
-      <w:pPr>
-        <w:tabs>
-          <w:tab w:val="left" w:pos="1020"/>
-        </w:tabs>
-        <w:rPr>
-          <w:sz w:val="26"/>
-          <w:szCs w:val="26"/>
-        </w:rPr>
-      </w:pPr>
-    </w:p>
-    <w:p>
-      <w:pPr>
-        <w:tabs>
-          <w:tab w:val="left" w:pos="1020"/>
-        </w:tabs>
-        <w:rPr>
-          <w:sz w:val="26"/>
-          <w:szCs w:val="26"/>
-        </w:rPr>
-      </w:pPr>
-    </w:p>
-    <w:p>
-      <w:pPr>
-        <w:tabs>
-          <w:tab w:val="left" w:pos="1020"/>
-        </w:tabs>
-        <w:rPr>
-          <w:sz w:val="26"/>
-          <w:szCs w:val="26"/>
-        </w:rPr>
-      </w:pPr>
-    </w:p>
-    <w:p>
-      <w:pPr>
-        <w:tabs>
-          <w:tab w:val="left" w:pos="1020"/>
-        </w:tabs>
-        <w:rPr>
-          <w:sz w:val="26"/>
-          <w:szCs w:val="26"/>
-        </w:rPr>
-      </w:pPr>
-    </w:p>
-    <w:p>
-      <w:pPr>
-        <w:tabs>
-          <w:tab w:val="left" w:pos="1020"/>
-        </w:tabs>
-        <w:rPr>
-          <w:sz w:val="26"/>
-          <w:szCs w:val="26"/>
-        </w:rPr>
-      </w:pPr>
-    </w:p>
-    <w:p>
-      <w:pPr>
-        <w:tabs>
-          <w:tab w:val="left" w:pos="1020"/>
-        </w:tabs>
-        <w:rPr>
-          <w:sz w:val="26"/>
-          <w:szCs w:val="26"/>
-        </w:rPr>
-      </w:pPr>
-    </w:p>
-    <w:p>
-      <w:pPr>
-        <w:tabs>
-          <w:tab w:val="left" w:pos="1020"/>
-        </w:tabs>
-        <w:rPr>
-          <w:sz w:val="26"/>
-          <w:szCs w:val="26"/>
-        </w:rPr>
-      </w:pPr>
-    </w:p>
-    <w:p>
-      <w:pPr>
-        <w:pStyle w:val="Heading1"/>
-        <w:jc w:val="center"/>
-        <w:rPr>
-          <w:rFonts w:ascii="Times New Roman" w:hAnsi="Times New Roman"/>
-        </w:rPr>
-      </w:pPr>
-      <w:r>
-        <w:br w:type="page"/>
-      </w:r>
-      <w:bookmarkStart w:id="30" w:name="_Toc530550413"/>
-      <w:r>
-        <w:rPr>
-          <w:rFonts w:ascii="Times New Roman" w:hAnsi="Times New Roman"/>
-        </w:rPr>
-        <w:lastRenderedPageBreak/>
-        <w:t>PHỤ LỤC</w:t>
-      </w:r>
-      <w:bookmarkEnd w:id="30"/>
-    </w:p>
-    <w:p>
-      <w:pPr>
-        <w:tabs>
-          <w:tab w:val="left" w:pos="1020"/>
-        </w:tabs>
-        <w:rPr>
-          <w:sz w:val="26"/>
-          <w:szCs w:val="26"/>
-        </w:rPr>
-      </w:pPr>
-    </w:p>
-    <w:p>
-      <w:pPr>
-        <w:tabs>
-          <w:tab w:val="left" w:pos="1020"/>
-        </w:tabs>
-        <w:rPr>
-          <w:sz w:val="26"/>
-          <w:szCs w:val="26"/>
-        </w:rPr>
-      </w:pPr>
-    </w:p>
-    <w:p>
-      <w:pPr>
-        <w:pStyle w:val="Heading1"/>
-        <w:jc w:val="center"/>
-        <w:rPr>
-          <w:rFonts w:ascii="Times New Roman" w:hAnsi="Times New Roman"/>
-        </w:rPr>
-      </w:pPr>
-      <w:r>
-        <w:br w:type="page"/>
-      </w:r>
       <w:bookmarkStart w:id="31" w:name="_Toc530550414"/>
       <w:r>
         <w:rPr>
@@ -8231,14 +8992,72 @@
     </w:p>
     <w:p>
       <w:pPr>
-        <w:tabs>
-          <w:tab w:val="left" w:pos="1020"/>
-        </w:tabs>
-        <w:rPr>
-          <w:sz w:val="26"/>
-          <w:szCs w:val="26"/>
-        </w:rPr>
-      </w:pPr>
+        <w:pStyle w:val="ListParagraph"/>
+        <w:numPr>
+          <w:ilvl w:val="2"/>
+          <w:numId w:val="21"/>
+        </w:numPr>
+        <w:ind w:left="360"/>
+        <w:rPr>
+          <w:sz w:val="26"/>
+          <w:szCs w:val="26"/>
+        </w:rPr>
+      </w:pPr>
+      <w:hyperlink r:id="rId23" w:history="1">
+        <w:r>
+          <w:rPr>
+            <w:rStyle w:val="Hyperlink"/>
+            <w:sz w:val="26"/>
+            <w:szCs w:val="26"/>
+          </w:rPr>
+          <w:t>https://facebook.github.io/react-native/</w:t>
+        </w:r>
+      </w:hyperlink>
+    </w:p>
+    <w:p>
+      <w:pPr>
+        <w:pStyle w:val="ListParagraph"/>
+        <w:numPr>
+          <w:ilvl w:val="2"/>
+          <w:numId w:val="21"/>
+        </w:numPr>
+        <w:ind w:left="360"/>
+        <w:rPr>
+          <w:sz w:val="26"/>
+          <w:szCs w:val="26"/>
+        </w:rPr>
+      </w:pPr>
+      <w:hyperlink r:id="rId24" w:history="1">
+        <w:r>
+          <w:rPr>
+            <w:rStyle w:val="Hyperlink"/>
+            <w:sz w:val="26"/>
+            <w:szCs w:val="26"/>
+          </w:rPr>
+          <w:t>https://stackoverflow.com/questions/7196212/how-to-create-dictionary-and-add-key-value-pairs-dynamically</w:t>
+        </w:r>
+      </w:hyperlink>
+    </w:p>
+    <w:p>
+      <w:pPr>
+        <w:pStyle w:val="ListParagraph"/>
+        <w:numPr>
+          <w:ilvl w:val="2"/>
+          <w:numId w:val="21"/>
+        </w:numPr>
+        <w:ind w:left="360"/>
+        <w:rPr>
+          <w:sz w:val="26"/>
+          <w:szCs w:val="26"/>
+        </w:rPr>
+      </w:pPr>
+      <w:r>
+        <w:rPr>
+          <w:sz w:val="26"/>
+          <w:szCs w:val="26"/>
+        </w:rPr>
+        <w:t>https://code.tutsplus.com/vi/tutorials/creating-a-dictionary-app-using-react-native-for-android--cms-24969</w:t>
+      </w:r>
     </w:p>
     <w:sectPr>
       <w:pgSz w:w="12240" w:h="15840"/>
@@ -8868,7 +9687,7 @@
   <w:abstractNum w:abstractNumId="6" w15:restartNumberingAfterBreak="0">
     <w:nsid w:val="1C57759E"/>
     <w:multiLevelType w:val="multilevel"/>
-    <w:tmpl w:val="EAF2E69A"/>
+    <w:tmpl w:val="2D1046A2"/>
     <w:lvl w:ilvl="0">
       <w:start w:val="1"/>
       <w:numFmt w:val="bullet"/>
@@ -8901,20 +9720,16 @@
         <w:sz w:val="20"/>
       </w:rPr>
     </w:lvl>
-    <w:lvl w:ilvl="2" w:tentative="1">
-      <w:start w:val="1"/>
-      <w:numFmt w:val="bullet"/>
-      <w:lvlText w:val=""/>
-      <w:lvlJc w:val="left"/>
-      <w:pPr>
-        <w:tabs>
-          <w:tab w:val="num" w:pos="3240"/>
-        </w:tabs>
+    <w:lvl w:ilvl="2">
+      <w:start w:val="1"/>
+      <w:numFmt w:val="decimal"/>
+      <w:lvlText w:val="%3."/>
+      <w:lvlJc w:val="left"/>
+      <w:pPr>
         <w:ind w:left="3240" w:hanging="360"/>
       </w:pPr>
       <w:rPr>
-        <w:rFonts w:ascii="Symbol" w:hAnsi="Symbol" w:hint="default"/>
-        <w:sz w:val="20"/>
+        <w:rFonts w:hint="default"/>
       </w:rPr>
     </w:lvl>
     <w:lvl w:ilvl="3" w:tentative="1">
@@ -10739,6 +11554,95 @@
     </w:lvl>
   </w:abstractNum>
   <w:abstractNum w:abstractNumId="21" w15:restartNumberingAfterBreak="0">
+    <w:nsid w:val="5F283A59"/>
+    <w:multiLevelType w:val="hybridMultilevel"/>
+    <w:tmpl w:val="6FDCB3FC"/>
+    <w:lvl w:ilvl="0" w:tplc="F75076EA">
+      <w:start w:val="1"/>
+      <w:numFmt w:val="decimal"/>
+      <w:lvlText w:val="%1."/>
+      <w:lvlJc w:val="left"/>
+      <w:pPr>
+        <w:ind w:left="3960" w:hanging="360"/>
+      </w:pPr>
+      <w:rPr>
+        <w:rFonts w:hint="default"/>
+      </w:rPr>
+    </w:lvl>
+    <w:lvl w:ilvl="1" w:tplc="04090019" w:tentative="1">
+      <w:start w:val="1"/>
+      <w:numFmt w:val="lowerLetter"/>
+      <w:lvlText w:val="%2."/>
+      <w:lvlJc w:val="left"/>
+      <w:pPr>
+        <w:ind w:left="1440" w:hanging="360"/>
+      </w:pPr>
+    </w:lvl>
+    <w:lvl w:ilvl="2" w:tplc="0409001B" w:tentative="1">
+      <w:start w:val="1"/>
+      <w:numFmt w:val="lowerRoman"/>
+      <w:lvlText w:val="%3."/>
+      <w:lvlJc w:val="right"/>
+      <w:pPr>
+        <w:ind w:left="2160" w:hanging="180"/>
+      </w:pPr>
+    </w:lvl>
+    <w:lvl w:ilvl="3" w:tplc="0409000F" w:tentative="1">
+      <w:start w:val="1"/>
+      <w:numFmt w:val="decimal"/>
+      <w:lvlText w:val="%4."/>
+      <w:lvlJc w:val="left"/>
+      <w:pPr>
+        <w:ind w:left="2880" w:hanging="360"/>
+      </w:pPr>
+    </w:lvl>
+    <w:lvl w:ilvl="4" w:tplc="04090019" w:tentative="1">
+      <w:start w:val="1"/>
+      <w:numFmt w:val="lowerLetter"/>
+      <w:lvlText w:val="%5."/>
+      <w:lvlJc w:val="left"/>
+      <w:pPr>
+        <w:ind w:left="3600" w:hanging="360"/>
+      </w:pPr>
+    </w:lvl>
+    <w:lvl w:ilvl="5" w:tplc="0409001B" w:tentative="1">
+      <w:start w:val="1"/>
+      <w:numFmt w:val="lowerRoman"/>
+      <w:lvlText w:val="%6."/>
+      <w:lvlJc w:val="right"/>
+      <w:pPr>
+        <w:ind w:left="4320" w:hanging="180"/>
+      </w:pPr>
+    </w:lvl>
+    <w:lvl w:ilvl="6" w:tplc="0409000F" w:tentative="1">
+      <w:start w:val="1"/>
+      <w:numFmt w:val="decimal"/>
+      <w:lvlText w:val="%7."/>
+      <w:lvlJc w:val="left"/>
+      <w:pPr>
+        <w:ind w:left="5040" w:hanging="360"/>
+      </w:pPr>
+    </w:lvl>
+    <w:lvl w:ilvl="7" w:tplc="04090019" w:tentative="1">
+      <w:start w:val="1"/>
+      <w:numFmt w:val="lowerLetter"/>
+      <w:lvlText w:val="%8."/>
+      <w:lvlJc w:val="left"/>
+      <w:pPr>
+        <w:ind w:left="5760" w:hanging="360"/>
+      </w:pPr>
+    </w:lvl>
+    <w:lvl w:ilvl="8" w:tplc="0409001B" w:tentative="1">
+      <w:start w:val="1"/>
+      <w:numFmt w:val="lowerRoman"/>
+      <w:lvlText w:val="%9."/>
+      <w:lvlJc w:val="right"/>
+      <w:pPr>
+        <w:ind w:left="6480" w:hanging="180"/>
+      </w:pPr>
+    </w:lvl>
+  </w:abstractNum>
+  <w:abstractNum w:abstractNumId="22" w15:restartNumberingAfterBreak="0">
     <w:nsid w:val="66E0767B"/>
     <w:multiLevelType w:val="hybridMultilevel"/>
     <w:tmpl w:val="54187D32"/>
@@ -10851,7 +11755,7 @@
       </w:pPr>
     </w:lvl>
   </w:abstractNum>
-  <w:abstractNum w:abstractNumId="22" w15:restartNumberingAfterBreak="0">
+  <w:abstractNum w:abstractNumId="23" w15:restartNumberingAfterBreak="0">
     <w:nsid w:val="6C262BB8"/>
     <w:multiLevelType w:val="hybridMultilevel"/>
     <w:tmpl w:val="FB0ECE22"/>
@@ -10944,7 +11848,7 @@
     <w:abstractNumId w:val="1"/>
   </w:num>
   <w:num w:numId="3">
-    <w:abstractNumId w:val="21"/>
+    <w:abstractNumId w:val="22"/>
   </w:num>
   <w:num w:numId="4">
     <w:abstractNumId w:val="4"/>
@@ -10992,7 +11896,7 @@
     <w:abstractNumId w:val="18"/>
   </w:num>
   <w:num w:numId="19">
-    <w:abstractNumId w:val="22"/>
+    <w:abstractNumId w:val="23"/>
   </w:num>
   <w:num w:numId="20">
     <w:abstractNumId w:val="19"/>
@@ -11005,6 +11909,9 @@
   </w:num>
   <w:num w:numId="23">
     <w:abstractNumId w:val="13"/>
+  </w:num>
+  <w:num w:numId="24">
+    <w:abstractNumId w:val="21"/>
   </w:num>
 </w:numbering>
 </file>
@@ -11940,6 +12847,16 @@
       <w:szCs w:val="20"/>
     </w:rPr>
   </w:style>
+  <w:style w:type="character" w:styleId="Hyperlink">
+    <w:name w:val="Hyperlink"/>
+    <w:basedOn w:val="DefaultParagraphFont"/>
+    <w:unhideWhenUsed/>
+    <w:rsid w:val="00301E61"/>
+    <w:rPr>
+      <w:color w:val="0563C1" w:themeColor="hyperlink"/>
+      <w:u w:val="single"/>
+    </w:rPr>
+  </w:style>
 </w:styles>
 </file>
 
